--- a/NAD_online_letterID/NAD_online_letterID_analysis.docx
+++ b/NAD_online_letterID/NAD_online_letterID_analysis.docx
@@ -14,6 +14,7 @@
           <w:szCs w:val="24"/>
         </w:rPr>
       </w:pPr>
+      <w:proofErr w:type="spellStart"/>
       <w:r>
         <w:rPr>
           <w:rFonts w:ascii="Times New Roman" w:hAnsi="Times New Roman" w:cs="Times New Roman"/>
@@ -24,6 +25,7 @@
         </w:rPr>
         <w:t>NAD_online_letterID</w:t>
       </w:r>
+      <w:proofErr w:type="spellEnd"/>
     </w:p>
     <w:p>
       <w:pPr>
@@ -90,8 +92,18 @@
           <w:sz w:val="24"/>
           <w:szCs w:val="24"/>
         </w:rPr>
-        <w:t>, idői ablak: 0-1000 ms</w:t>
-      </w:r>
+        <w:t xml:space="preserve">, idői ablak: 0-1000 </w:t>
+      </w:r>
+      <w:proofErr w:type="spellStart"/>
+      <w:r>
+        <w:rPr>
+          <w:rFonts w:ascii="Times New Roman" w:hAnsi="Times New Roman" w:cs="Times New Roman"/>
+          <w:sz w:val="24"/>
+          <w:szCs w:val="24"/>
+        </w:rPr>
+        <w:t>ms</w:t>
+      </w:r>
+      <w:proofErr w:type="spellEnd"/>
     </w:p>
     <w:p>
       <w:pPr>
@@ -132,13 +144,23 @@
           <w:szCs w:val="24"/>
         </w:rPr>
       </w:pPr>
-      <w:r>
-        <w:rPr>
-          <w:rFonts w:ascii="Times New Roman" w:hAnsi="Times New Roman" w:cs="Times New Roman"/>
-          <w:sz w:val="24"/>
-          <w:szCs w:val="24"/>
-        </w:rPr>
-        <w:t>Produkciós feladat: hiányos mondatokra adott válasz</w:t>
+      <w:proofErr w:type="gramStart"/>
+      <w:r>
+        <w:rPr>
+          <w:rFonts w:ascii="Times New Roman" w:hAnsi="Times New Roman" w:cs="Times New Roman"/>
+          <w:sz w:val="24"/>
+          <w:szCs w:val="24"/>
+        </w:rPr>
+        <w:t>Produkciós</w:t>
+      </w:r>
+      <w:proofErr w:type="gramEnd"/>
+      <w:r>
+        <w:rPr>
+          <w:rFonts w:ascii="Times New Roman" w:hAnsi="Times New Roman" w:cs="Times New Roman"/>
+          <w:sz w:val="24"/>
+          <w:szCs w:val="24"/>
+        </w:rPr>
+        <w:t xml:space="preserve"> feladat: hiányos mondatokra adott válasz</w:t>
       </w:r>
     </w:p>
     <w:p>
@@ -220,13 +242,23 @@
           <w:szCs w:val="24"/>
         </w:rPr>
       </w:pPr>
-      <w:r>
-        <w:rPr>
-          <w:rFonts w:ascii="Times New Roman" w:hAnsi="Times New Roman" w:cs="Times New Roman"/>
-          <w:sz w:val="24"/>
-          <w:szCs w:val="24"/>
-        </w:rPr>
-        <w:t>Trialek szintjén</w:t>
+      <w:proofErr w:type="spellStart"/>
+      <w:r>
+        <w:rPr>
+          <w:rFonts w:ascii="Times New Roman" w:hAnsi="Times New Roman" w:cs="Times New Roman"/>
+          <w:sz w:val="24"/>
+          <w:szCs w:val="24"/>
+        </w:rPr>
+        <w:t>Trialek</w:t>
+      </w:r>
+      <w:proofErr w:type="spellEnd"/>
+      <w:r>
+        <w:rPr>
+          <w:rFonts w:ascii="Times New Roman" w:hAnsi="Times New Roman" w:cs="Times New Roman"/>
+          <w:sz w:val="24"/>
+          <w:szCs w:val="24"/>
+        </w:rPr>
+        <w:t xml:space="preserve"> szintjén</w:t>
       </w:r>
       <w:r>
         <w:rPr>
@@ -243,7 +275,79 @@
           <w:sz w:val="24"/>
           <w:szCs w:val="24"/>
         </w:rPr>
-        <w:t>összes válasz RT-inél Tukey’s fences kritérium (ezen kívüli RT-ket kidobjuk)</w:t>
+        <w:t xml:space="preserve">összes válasz RT-inél </w:t>
+      </w:r>
+      <w:proofErr w:type="spellStart"/>
+      <w:r>
+        <w:rPr>
+          <w:rFonts w:ascii="Times New Roman" w:hAnsi="Times New Roman" w:cs="Times New Roman"/>
+          <w:sz w:val="24"/>
+          <w:szCs w:val="24"/>
+        </w:rPr>
+        <w:t>Tukey’s</w:t>
+      </w:r>
+      <w:proofErr w:type="spellEnd"/>
+      <w:r>
+        <w:rPr>
+          <w:rFonts w:ascii="Times New Roman" w:hAnsi="Times New Roman" w:cs="Times New Roman"/>
+          <w:sz w:val="24"/>
+          <w:szCs w:val="24"/>
+        </w:rPr>
+        <w:t xml:space="preserve"> </w:t>
+      </w:r>
+      <w:proofErr w:type="spellStart"/>
+      <w:r>
+        <w:rPr>
+          <w:rFonts w:ascii="Times New Roman" w:hAnsi="Times New Roman" w:cs="Times New Roman"/>
+          <w:sz w:val="24"/>
+          <w:szCs w:val="24"/>
+        </w:rPr>
+        <w:t>fences</w:t>
+      </w:r>
+      <w:proofErr w:type="spellEnd"/>
+      <w:r>
+        <w:rPr>
+          <w:rFonts w:ascii="Times New Roman" w:hAnsi="Times New Roman" w:cs="Times New Roman"/>
+          <w:sz w:val="24"/>
+          <w:szCs w:val="24"/>
+        </w:rPr>
+        <w:t xml:space="preserve"> </w:t>
+      </w:r>
+      <w:proofErr w:type="gramStart"/>
+      <w:r>
+        <w:rPr>
+          <w:rFonts w:ascii="Times New Roman" w:hAnsi="Times New Roman" w:cs="Times New Roman"/>
+          <w:sz w:val="24"/>
+          <w:szCs w:val="24"/>
+        </w:rPr>
+        <w:t>kritérium</w:t>
+      </w:r>
+      <w:proofErr w:type="gramEnd"/>
+      <w:r>
+        <w:rPr>
+          <w:rFonts w:ascii="Times New Roman" w:hAnsi="Times New Roman" w:cs="Times New Roman"/>
+          <w:sz w:val="24"/>
+          <w:szCs w:val="24"/>
+        </w:rPr>
+        <w:t xml:space="preserve"> (ezen kívüli RT-</w:t>
+      </w:r>
+      <w:proofErr w:type="spellStart"/>
+      <w:r>
+        <w:rPr>
+          <w:rFonts w:ascii="Times New Roman" w:hAnsi="Times New Roman" w:cs="Times New Roman"/>
+          <w:sz w:val="24"/>
+          <w:szCs w:val="24"/>
+        </w:rPr>
+        <w:t>ket</w:t>
+      </w:r>
+      <w:proofErr w:type="spellEnd"/>
+      <w:r>
+        <w:rPr>
+          <w:rFonts w:ascii="Times New Roman" w:hAnsi="Times New Roman" w:cs="Times New Roman"/>
+          <w:sz w:val="24"/>
+          <w:szCs w:val="24"/>
+        </w:rPr>
+        <w:t xml:space="preserve"> kidobjuk)</w:t>
       </w:r>
       <w:commentRangeEnd w:id="0"/>
       <w:r>
@@ -268,13 +372,23 @@
         </w:rPr>
       </w:pPr>
       <w:commentRangeStart w:id="1"/>
-      <w:r>
-        <w:rPr>
-          <w:rFonts w:ascii="Times New Roman" w:hAnsi="Times New Roman" w:cs="Times New Roman"/>
-          <w:sz w:val="24"/>
-          <w:szCs w:val="24"/>
-        </w:rPr>
-        <w:t>Trialek szintjén: az egy inger idői ablakában történt több válaszadás közül csak az elsőt számítjuk</w:t>
+      <w:proofErr w:type="spellStart"/>
+      <w:r>
+        <w:rPr>
+          <w:rFonts w:ascii="Times New Roman" w:hAnsi="Times New Roman" w:cs="Times New Roman"/>
+          <w:sz w:val="24"/>
+          <w:szCs w:val="24"/>
+        </w:rPr>
+        <w:t>Trialek</w:t>
+      </w:r>
+      <w:proofErr w:type="spellEnd"/>
+      <w:r>
+        <w:rPr>
+          <w:rFonts w:ascii="Times New Roman" w:hAnsi="Times New Roman" w:cs="Times New Roman"/>
+          <w:sz w:val="24"/>
+          <w:szCs w:val="24"/>
+        </w:rPr>
+        <w:t xml:space="preserve"> szintjén: az egy inger idői ablakában történt több válaszadás közül csak az elsőt számítjuk</w:t>
       </w:r>
       <w:commentRangeEnd w:id="1"/>
       <w:r>
@@ -328,8 +442,18 @@
           <w:sz w:val="24"/>
           <w:szCs w:val="24"/>
         </w:rPr>
-        <w:t xml:space="preserve"> trialekre</w:t>
-      </w:r>
+        <w:t xml:space="preserve"> </w:t>
+      </w:r>
+      <w:proofErr w:type="spellStart"/>
+      <w:r>
+        <w:rPr>
+          <w:rFonts w:ascii="Times New Roman" w:hAnsi="Times New Roman" w:cs="Times New Roman"/>
+          <w:sz w:val="24"/>
+          <w:szCs w:val="24"/>
+        </w:rPr>
+        <w:t>trialekre</w:t>
+      </w:r>
+      <w:proofErr w:type="spellEnd"/>
       <w:r>
         <w:rPr>
           <w:rFonts w:ascii="Times New Roman" w:hAnsi="Times New Roman" w:cs="Times New Roman"/>
@@ -360,7 +484,25 @@
           <w:sz w:val="24"/>
           <w:szCs w:val="24"/>
         </w:rPr>
-        <w:t xml:space="preserve"> (az összes trialt egybeszámítva)</w:t>
+        <w:t xml:space="preserve"> (az összes </w:t>
+      </w:r>
+      <w:proofErr w:type="spellStart"/>
+      <w:r>
+        <w:rPr>
+          <w:rFonts w:ascii="Times New Roman" w:hAnsi="Times New Roman" w:cs="Times New Roman"/>
+          <w:sz w:val="24"/>
+          <w:szCs w:val="24"/>
+        </w:rPr>
+        <w:t>trialt</w:t>
+      </w:r>
+      <w:proofErr w:type="spellEnd"/>
+      <w:r>
+        <w:rPr>
+          <w:rFonts w:ascii="Times New Roman" w:hAnsi="Times New Roman" w:cs="Times New Roman"/>
+          <w:sz w:val="24"/>
+          <w:szCs w:val="24"/>
+        </w:rPr>
+        <w:t xml:space="preserve"> egybeszámítva)</w:t>
       </w:r>
       <w:r>
         <w:rPr>
@@ -376,15 +518,159 @@
           <w:sz w:val="24"/>
           <w:szCs w:val="24"/>
         </w:rPr>
-        <w:t xml:space="preserve">a találatokra, kihagyásokra, téves riasztásokra és helyes elutasításokra támaszkodva d-prime-ot és egy Fisher exact tesztet kalkulálva, ahol a kritérium pozitív </w:t>
-      </w:r>
-      <w:r>
-        <w:rPr>
-          <w:rFonts w:ascii="Times New Roman" w:hAnsi="Times New Roman" w:cs="Times New Roman"/>
-          <w:sz w:val="24"/>
-          <w:szCs w:val="24"/>
-        </w:rPr>
-        <w:t>d-prime és szignifikáns Fisher exact teszt</w:t>
+        <w:t>a találatokra, kihagyásokra, téves riasztásokra és helyes elutasításokra támaszkodva d-</w:t>
+      </w:r>
+      <w:proofErr w:type="spellStart"/>
+      <w:r>
+        <w:rPr>
+          <w:rFonts w:ascii="Times New Roman" w:hAnsi="Times New Roman" w:cs="Times New Roman"/>
+          <w:sz w:val="24"/>
+          <w:szCs w:val="24"/>
+        </w:rPr>
+        <w:t>prime</w:t>
+      </w:r>
+      <w:proofErr w:type="spellEnd"/>
+      <w:r>
+        <w:rPr>
+          <w:rFonts w:ascii="Times New Roman" w:hAnsi="Times New Roman" w:cs="Times New Roman"/>
+          <w:sz w:val="24"/>
+          <w:szCs w:val="24"/>
+        </w:rPr>
+        <w:t>-</w:t>
+      </w:r>
+      <w:proofErr w:type="spellStart"/>
+      <w:r>
+        <w:rPr>
+          <w:rFonts w:ascii="Times New Roman" w:hAnsi="Times New Roman" w:cs="Times New Roman"/>
+          <w:sz w:val="24"/>
+          <w:szCs w:val="24"/>
+        </w:rPr>
+        <w:t>ot</w:t>
+      </w:r>
+      <w:proofErr w:type="spellEnd"/>
+      <w:r>
+        <w:rPr>
+          <w:rFonts w:ascii="Times New Roman" w:hAnsi="Times New Roman" w:cs="Times New Roman"/>
+          <w:sz w:val="24"/>
+          <w:szCs w:val="24"/>
+        </w:rPr>
+        <w:t xml:space="preserve"> és egy </w:t>
+      </w:r>
+      <w:proofErr w:type="spellStart"/>
+      <w:r>
+        <w:rPr>
+          <w:rFonts w:ascii="Times New Roman" w:hAnsi="Times New Roman" w:cs="Times New Roman"/>
+          <w:sz w:val="24"/>
+          <w:szCs w:val="24"/>
+        </w:rPr>
+        <w:t>Fisher</w:t>
+      </w:r>
+      <w:proofErr w:type="spellEnd"/>
+      <w:r>
+        <w:rPr>
+          <w:rFonts w:ascii="Times New Roman" w:hAnsi="Times New Roman" w:cs="Times New Roman"/>
+          <w:sz w:val="24"/>
+          <w:szCs w:val="24"/>
+        </w:rPr>
+        <w:t xml:space="preserve"> </w:t>
+      </w:r>
+      <w:proofErr w:type="spellStart"/>
+      <w:r>
+        <w:rPr>
+          <w:rFonts w:ascii="Times New Roman" w:hAnsi="Times New Roman" w:cs="Times New Roman"/>
+          <w:sz w:val="24"/>
+          <w:szCs w:val="24"/>
+        </w:rPr>
+        <w:t>exact</w:t>
+      </w:r>
+      <w:proofErr w:type="spellEnd"/>
+      <w:r>
+        <w:rPr>
+          <w:rFonts w:ascii="Times New Roman" w:hAnsi="Times New Roman" w:cs="Times New Roman"/>
+          <w:sz w:val="24"/>
+          <w:szCs w:val="24"/>
+        </w:rPr>
+        <w:t xml:space="preserve"> tesztet </w:t>
+      </w:r>
+      <w:proofErr w:type="gramStart"/>
+      <w:r>
+        <w:rPr>
+          <w:rFonts w:ascii="Times New Roman" w:hAnsi="Times New Roman" w:cs="Times New Roman"/>
+          <w:sz w:val="24"/>
+          <w:szCs w:val="24"/>
+        </w:rPr>
+        <w:t>kalkulálva</w:t>
+      </w:r>
+      <w:proofErr w:type="gramEnd"/>
+      <w:r>
+        <w:rPr>
+          <w:rFonts w:ascii="Times New Roman" w:hAnsi="Times New Roman" w:cs="Times New Roman"/>
+          <w:sz w:val="24"/>
+          <w:szCs w:val="24"/>
+        </w:rPr>
+        <w:t xml:space="preserve">, ahol a kritérium pozitív </w:t>
+      </w:r>
+      <w:r>
+        <w:rPr>
+          <w:rFonts w:ascii="Times New Roman" w:hAnsi="Times New Roman" w:cs="Times New Roman"/>
+          <w:sz w:val="24"/>
+          <w:szCs w:val="24"/>
+        </w:rPr>
+        <w:t>d-</w:t>
+      </w:r>
+      <w:proofErr w:type="spellStart"/>
+      <w:r>
+        <w:rPr>
+          <w:rFonts w:ascii="Times New Roman" w:hAnsi="Times New Roman" w:cs="Times New Roman"/>
+          <w:sz w:val="24"/>
+          <w:szCs w:val="24"/>
+        </w:rPr>
+        <w:t>prime</w:t>
+      </w:r>
+      <w:proofErr w:type="spellEnd"/>
+      <w:r>
+        <w:rPr>
+          <w:rFonts w:ascii="Times New Roman" w:hAnsi="Times New Roman" w:cs="Times New Roman"/>
+          <w:sz w:val="24"/>
+          <w:szCs w:val="24"/>
+        </w:rPr>
+        <w:t xml:space="preserve"> és szignifikáns </w:t>
+      </w:r>
+      <w:proofErr w:type="spellStart"/>
+      <w:r>
+        <w:rPr>
+          <w:rFonts w:ascii="Times New Roman" w:hAnsi="Times New Roman" w:cs="Times New Roman"/>
+          <w:sz w:val="24"/>
+          <w:szCs w:val="24"/>
+        </w:rPr>
+        <w:t>Fisher</w:t>
+      </w:r>
+      <w:proofErr w:type="spellEnd"/>
+      <w:r>
+        <w:rPr>
+          <w:rFonts w:ascii="Times New Roman" w:hAnsi="Times New Roman" w:cs="Times New Roman"/>
+          <w:sz w:val="24"/>
+          <w:szCs w:val="24"/>
+        </w:rPr>
+        <w:t xml:space="preserve"> </w:t>
+      </w:r>
+      <w:proofErr w:type="spellStart"/>
+      <w:r>
+        <w:rPr>
+          <w:rFonts w:ascii="Times New Roman" w:hAnsi="Times New Roman" w:cs="Times New Roman"/>
+          <w:sz w:val="24"/>
+          <w:szCs w:val="24"/>
+        </w:rPr>
+        <w:t>exact</w:t>
+      </w:r>
+      <w:proofErr w:type="spellEnd"/>
+      <w:r>
+        <w:rPr>
+          <w:rFonts w:ascii="Times New Roman" w:hAnsi="Times New Roman" w:cs="Times New Roman"/>
+          <w:sz w:val="24"/>
+          <w:szCs w:val="24"/>
+        </w:rPr>
+        <w:t xml:space="preserve"> teszt</w:t>
       </w:r>
       <w:r>
         <w:rPr>
@@ -402,29 +688,21 @@
         </w:rPr>
         <w:t xml:space="preserve">, annak az eredményeit nem fogjuk figyelembe venni az </w:t>
       </w:r>
-      <w:commentRangeStart w:id="3"/>
-      <w:r>
-        <w:rPr>
-          <w:rFonts w:ascii="Times New Roman" w:hAnsi="Times New Roman" w:cs="Times New Roman"/>
-          <w:sz w:val="24"/>
-          <w:szCs w:val="24"/>
-        </w:rPr>
-        <w:t>online feladatban</w:t>
-      </w:r>
-      <w:commentRangeEnd w:id="3"/>
-      <w:r>
-        <w:rPr>
-          <w:rStyle w:val="Jegyzethivatkozs"/>
-        </w:rPr>
-        <w:commentReference w:id="3"/>
-      </w:r>
-      <w:r>
-        <w:rPr>
-          <w:rFonts w:ascii="Times New Roman" w:hAnsi="Times New Roman" w:cs="Times New Roman"/>
-          <w:sz w:val="24"/>
-          <w:szCs w:val="24"/>
-        </w:rPr>
-        <w:t>.</w:t>
+      <w:r>
+        <w:rPr>
+          <w:rFonts w:ascii="Times New Roman" w:hAnsi="Times New Roman" w:cs="Times New Roman"/>
+          <w:sz w:val="24"/>
+          <w:szCs w:val="24"/>
+        </w:rPr>
+        <w:t>egész</w:t>
+      </w:r>
+      <w:r>
+        <w:rPr>
+          <w:rFonts w:ascii="Times New Roman" w:hAnsi="Times New Roman" w:cs="Times New Roman"/>
+          <w:sz w:val="24"/>
+          <w:szCs w:val="24"/>
+        </w:rPr>
+        <w:t xml:space="preserve"> feladatban.</w:t>
       </w:r>
     </w:p>
     <w:p>
@@ -441,21 +719,39 @@
           <w:szCs w:val="24"/>
         </w:rPr>
       </w:pPr>
-      <w:commentRangeStart w:id="4"/>
-      <w:r>
-        <w:rPr>
-          <w:rFonts w:ascii="Times New Roman" w:hAnsi="Times New Roman" w:cs="Times New Roman"/>
-          <w:sz w:val="24"/>
-          <w:szCs w:val="24"/>
-        </w:rPr>
-        <w:t>Egyén szintjén: azokat, akiknél nem volt random a trialsorrend, ki kell dobni</w:t>
-      </w:r>
-      <w:commentRangeEnd w:id="4"/>
+      <w:commentRangeStart w:id="2"/>
+      <w:r>
+        <w:rPr>
+          <w:rFonts w:ascii="Times New Roman" w:hAnsi="Times New Roman" w:cs="Times New Roman"/>
+          <w:sz w:val="24"/>
+          <w:szCs w:val="24"/>
+        </w:rPr>
+        <w:t xml:space="preserve">Egyén szintjén: azokat, akiknél nem volt random a </w:t>
+      </w:r>
+      <w:proofErr w:type="spellStart"/>
+      <w:r>
+        <w:rPr>
+          <w:rFonts w:ascii="Times New Roman" w:hAnsi="Times New Roman" w:cs="Times New Roman"/>
+          <w:sz w:val="24"/>
+          <w:szCs w:val="24"/>
+        </w:rPr>
+        <w:t>trialsorrend</w:t>
+      </w:r>
+      <w:proofErr w:type="spellEnd"/>
+      <w:r>
+        <w:rPr>
+          <w:rFonts w:ascii="Times New Roman" w:hAnsi="Times New Roman" w:cs="Times New Roman"/>
+          <w:sz w:val="24"/>
+          <w:szCs w:val="24"/>
+        </w:rPr>
+        <w:t>, ki kell dobni</w:t>
+      </w:r>
+      <w:commentRangeEnd w:id="2"/>
       <w:r>
         <w:rPr>
           <w:rStyle w:val="Jegyzethivatkozs"/>
         </w:rPr>
-        <w:commentReference w:id="4"/>
+        <w:commentReference w:id="2"/>
       </w:r>
     </w:p>
     <w:p>
@@ -493,22 +789,16 @@
           <w:szCs w:val="24"/>
         </w:rPr>
       </w:pPr>
-      <w:r>
-        <w:rPr>
-          <w:rFonts w:ascii="Times New Roman" w:hAnsi="Times New Roman" w:cs="Times New Roman"/>
-          <w:sz w:val="24"/>
-          <w:szCs w:val="24"/>
-        </w:rPr>
-        <w:t xml:space="preserve">median </w:t>
-      </w:r>
-      <w:r>
-        <w:rPr>
-          <w:rFonts w:ascii="Times New Roman" w:hAnsi="Times New Roman" w:cs="Times New Roman"/>
-          <w:sz w:val="24"/>
-          <w:szCs w:val="24"/>
-        </w:rPr>
-        <w:t>RT training:</w:t>
-      </w:r>
+      <w:proofErr w:type="spellStart"/>
+      <w:r>
+        <w:rPr>
+          <w:rFonts w:ascii="Times New Roman" w:hAnsi="Times New Roman" w:cs="Times New Roman"/>
+          <w:sz w:val="24"/>
+          <w:szCs w:val="24"/>
+        </w:rPr>
+        <w:t>median</w:t>
+      </w:r>
+      <w:proofErr w:type="spellEnd"/>
       <w:r>
         <w:rPr>
           <w:rFonts w:ascii="Times New Roman" w:hAnsi="Times New Roman" w:cs="Times New Roman"/>
@@ -517,7 +807,41 @@
         </w:rPr>
         <w:t xml:space="preserve"> </w:t>
       </w:r>
-      <w:commentRangeStart w:id="5"/>
+      <w:r>
+        <w:rPr>
+          <w:rFonts w:ascii="Times New Roman" w:hAnsi="Times New Roman" w:cs="Times New Roman"/>
+          <w:sz w:val="24"/>
+          <w:szCs w:val="24"/>
+        </w:rPr>
+        <w:t xml:space="preserve">RT </w:t>
+      </w:r>
+      <w:proofErr w:type="spellStart"/>
+      <w:r>
+        <w:rPr>
+          <w:rFonts w:ascii="Times New Roman" w:hAnsi="Times New Roman" w:cs="Times New Roman"/>
+          <w:sz w:val="24"/>
+          <w:szCs w:val="24"/>
+        </w:rPr>
+        <w:t>training</w:t>
+      </w:r>
+      <w:proofErr w:type="spellEnd"/>
+      <w:r>
+        <w:rPr>
+          <w:rFonts w:ascii="Times New Roman" w:hAnsi="Times New Roman" w:cs="Times New Roman"/>
+          <w:sz w:val="24"/>
+          <w:szCs w:val="24"/>
+        </w:rPr>
+        <w:t>:</w:t>
+      </w:r>
+      <w:r>
+        <w:rPr>
+          <w:rFonts w:ascii="Times New Roman" w:hAnsi="Times New Roman" w:cs="Times New Roman"/>
+          <w:sz w:val="24"/>
+          <w:szCs w:val="24"/>
+        </w:rPr>
+        <w:t xml:space="preserve"> </w:t>
+      </w:r>
+      <w:commentRangeStart w:id="3"/>
       <w:r>
         <w:rPr>
           <w:rFonts w:ascii="Times New Roman" w:hAnsi="Times New Roman" w:cs="Times New Roman"/>
@@ -542,12 +866,12 @@
         </w:rPr>
         <w:t xml:space="preserve"> RT</w:t>
       </w:r>
-      <w:commentRangeEnd w:id="5"/>
+      <w:commentRangeEnd w:id="3"/>
       <w:r>
         <w:rPr>
           <w:rStyle w:val="Jegyzethivatkozs"/>
         </w:rPr>
-        <w:commentReference w:id="5"/>
+        <w:commentReference w:id="3"/>
       </w:r>
     </w:p>
     <w:p>
@@ -565,38 +889,86 @@
           <w:szCs w:val="24"/>
         </w:rPr>
       </w:pPr>
-      <w:r>
-        <w:rPr>
-          <w:rFonts w:ascii="Times New Roman" w:hAnsi="Times New Roman" w:cs="Times New Roman"/>
-          <w:sz w:val="24"/>
-          <w:szCs w:val="24"/>
-        </w:rPr>
-        <w:t xml:space="preserve">median </w:t>
-      </w:r>
-      <w:r>
-        <w:rPr>
-          <w:rFonts w:ascii="Times New Roman" w:hAnsi="Times New Roman" w:cs="Times New Roman"/>
-          <w:sz w:val="24"/>
-          <w:szCs w:val="24"/>
-        </w:rPr>
-        <w:t>RT difference:</w:t>
-      </w:r>
-      <w:r>
-        <w:rPr>
-          <w:rFonts w:ascii="Times New Roman" w:hAnsi="Times New Roman" w:cs="Times New Roman"/>
-          <w:sz w:val="24"/>
-          <w:szCs w:val="24"/>
-        </w:rPr>
-        <w:t xml:space="preserve"> ((TRN4 – RND5) + (REC6 – RND5</w:t>
-      </w:r>
-      <w:r>
-        <w:rPr>
-          <w:rFonts w:ascii="Times New Roman" w:hAnsi="Times New Roman" w:cs="Times New Roman"/>
-          <w:sz w:val="24"/>
-          <w:szCs w:val="24"/>
-        </w:rPr>
-        <w:t>)) / 2</w:t>
-      </w:r>
+      <w:proofErr w:type="spellStart"/>
+      <w:r>
+        <w:rPr>
+          <w:rFonts w:ascii="Times New Roman" w:hAnsi="Times New Roman" w:cs="Times New Roman"/>
+          <w:sz w:val="24"/>
+          <w:szCs w:val="24"/>
+        </w:rPr>
+        <w:t>median</w:t>
+      </w:r>
+      <w:proofErr w:type="spellEnd"/>
+      <w:r>
+        <w:rPr>
+          <w:rFonts w:ascii="Times New Roman" w:hAnsi="Times New Roman" w:cs="Times New Roman"/>
+          <w:sz w:val="24"/>
+          <w:szCs w:val="24"/>
+        </w:rPr>
+        <w:t xml:space="preserve"> RT TRN-RND: </w:t>
+      </w:r>
+      <w:r>
+        <w:rPr>
+          <w:rFonts w:ascii="Times New Roman" w:hAnsi="Times New Roman" w:cs="Times New Roman"/>
+          <w:sz w:val="24"/>
+          <w:szCs w:val="24"/>
+        </w:rPr>
+        <w:t>TRN4 – RND5</w:t>
+      </w:r>
+      <w:r>
+        <w:rPr>
+          <w:rFonts w:ascii="Times New Roman" w:hAnsi="Times New Roman" w:cs="Times New Roman"/>
+          <w:sz w:val="24"/>
+          <w:szCs w:val="24"/>
+        </w:rPr>
+        <w:t xml:space="preserve"> vagy </w:t>
+      </w:r>
+      <w:proofErr w:type="spellStart"/>
+      <w:r>
+        <w:rPr>
+          <w:rFonts w:ascii="Times New Roman" w:hAnsi="Times New Roman" w:cs="Times New Roman"/>
+          <w:sz w:val="24"/>
+          <w:szCs w:val="24"/>
+        </w:rPr>
+        <w:t>residual</w:t>
+      </w:r>
+      <w:proofErr w:type="spellEnd"/>
+      <w:r>
+        <w:rPr>
+          <w:rFonts w:ascii="Times New Roman" w:hAnsi="Times New Roman" w:cs="Times New Roman"/>
+          <w:sz w:val="24"/>
+          <w:szCs w:val="24"/>
+        </w:rPr>
+        <w:t xml:space="preserve"> </w:t>
+      </w:r>
+      <w:proofErr w:type="spellStart"/>
+      <w:r>
+        <w:rPr>
+          <w:rFonts w:ascii="Times New Roman" w:hAnsi="Times New Roman" w:cs="Times New Roman"/>
+          <w:sz w:val="24"/>
+          <w:szCs w:val="24"/>
+        </w:rPr>
+        <w:t>change</w:t>
+      </w:r>
+      <w:proofErr w:type="spellEnd"/>
+      <w:r>
+        <w:rPr>
+          <w:rFonts w:ascii="Times New Roman" w:hAnsi="Times New Roman" w:cs="Times New Roman"/>
+          <w:sz w:val="24"/>
+          <w:szCs w:val="24"/>
+        </w:rPr>
+        <w:t xml:space="preserve"> </w:t>
+      </w:r>
+      <w:proofErr w:type="spellStart"/>
+      <w:r>
+        <w:rPr>
+          <w:rFonts w:ascii="Times New Roman" w:hAnsi="Times New Roman" w:cs="Times New Roman"/>
+          <w:sz w:val="24"/>
+          <w:szCs w:val="24"/>
+        </w:rPr>
+        <w:t>score</w:t>
+      </w:r>
+      <w:proofErr w:type="spellEnd"/>
     </w:p>
     <w:p>
       <w:pPr>
@@ -613,30 +985,86 @@
           <w:szCs w:val="24"/>
         </w:rPr>
       </w:pPr>
-      <w:r>
-        <w:rPr>
-          <w:rFonts w:ascii="Times New Roman" w:hAnsi="Times New Roman" w:cs="Times New Roman"/>
-          <w:sz w:val="24"/>
-          <w:szCs w:val="24"/>
-        </w:rPr>
-        <w:t>ACC training:</w:t>
-      </w:r>
-      <w:r>
-        <w:rPr>
-          <w:rFonts w:ascii="Times New Roman" w:hAnsi="Times New Roman" w:cs="Times New Roman"/>
-          <w:sz w:val="24"/>
-          <w:szCs w:val="24"/>
-        </w:rPr>
-        <w:t xml:space="preserve"> TRN4</w:t>
-      </w:r>
-      <w:r>
-        <w:rPr>
-          <w:rFonts w:ascii="Times New Roman" w:hAnsi="Times New Roman" w:cs="Times New Roman"/>
-          <w:sz w:val="24"/>
-          <w:szCs w:val="24"/>
-        </w:rPr>
-        <w:t xml:space="preserve"> – TRN1</w:t>
-      </w:r>
+      <w:proofErr w:type="spellStart"/>
+      <w:r>
+        <w:rPr>
+          <w:rFonts w:ascii="Times New Roman" w:hAnsi="Times New Roman" w:cs="Times New Roman"/>
+          <w:sz w:val="24"/>
+          <w:szCs w:val="24"/>
+        </w:rPr>
+        <w:t>median</w:t>
+      </w:r>
+      <w:proofErr w:type="spellEnd"/>
+      <w:r>
+        <w:rPr>
+          <w:rFonts w:ascii="Times New Roman" w:hAnsi="Times New Roman" w:cs="Times New Roman"/>
+          <w:sz w:val="24"/>
+          <w:szCs w:val="24"/>
+        </w:rPr>
+        <w:t xml:space="preserve"> RT RND-REC: </w:t>
+      </w:r>
+      <w:r>
+        <w:rPr>
+          <w:rFonts w:ascii="Times New Roman" w:hAnsi="Times New Roman" w:cs="Times New Roman"/>
+          <w:sz w:val="24"/>
+          <w:szCs w:val="24"/>
+        </w:rPr>
+        <w:t>REC6 – RND5</w:t>
+      </w:r>
+      <w:r>
+        <w:rPr>
+          <w:rFonts w:ascii="Times New Roman" w:hAnsi="Times New Roman" w:cs="Times New Roman"/>
+          <w:sz w:val="24"/>
+          <w:szCs w:val="24"/>
+        </w:rPr>
+        <w:t xml:space="preserve"> vagy </w:t>
+      </w:r>
+      <w:proofErr w:type="spellStart"/>
+      <w:r>
+        <w:rPr>
+          <w:rFonts w:ascii="Times New Roman" w:hAnsi="Times New Roman" w:cs="Times New Roman"/>
+          <w:sz w:val="24"/>
+          <w:szCs w:val="24"/>
+        </w:rPr>
+        <w:t>residual</w:t>
+      </w:r>
+      <w:proofErr w:type="spellEnd"/>
+      <w:r>
+        <w:rPr>
+          <w:rFonts w:ascii="Times New Roman" w:hAnsi="Times New Roman" w:cs="Times New Roman"/>
+          <w:sz w:val="24"/>
+          <w:szCs w:val="24"/>
+        </w:rPr>
+        <w:t xml:space="preserve"> </w:t>
+      </w:r>
+      <w:proofErr w:type="spellStart"/>
+      <w:r>
+        <w:rPr>
+          <w:rFonts w:ascii="Times New Roman" w:hAnsi="Times New Roman" w:cs="Times New Roman"/>
+          <w:sz w:val="24"/>
+          <w:szCs w:val="24"/>
+        </w:rPr>
+        <w:t>change</w:t>
+      </w:r>
+      <w:proofErr w:type="spellEnd"/>
+      <w:r>
+        <w:rPr>
+          <w:rFonts w:ascii="Times New Roman" w:hAnsi="Times New Roman" w:cs="Times New Roman"/>
+          <w:sz w:val="24"/>
+          <w:szCs w:val="24"/>
+        </w:rPr>
+        <w:t xml:space="preserve"> </w:t>
+      </w:r>
+      <w:proofErr w:type="spellStart"/>
+      <w:r>
+        <w:rPr>
+          <w:rFonts w:ascii="Times New Roman" w:hAnsi="Times New Roman" w:cs="Times New Roman"/>
+          <w:sz w:val="24"/>
+          <w:szCs w:val="24"/>
+        </w:rPr>
+        <w:t>score</w:t>
+      </w:r>
+      <w:proofErr w:type="spellEnd"/>
     </w:p>
     <w:p>
       <w:pPr>
@@ -659,24 +1087,88 @@
           <w:sz w:val="24"/>
           <w:szCs w:val="24"/>
         </w:rPr>
-        <w:t>ACC difference:</w:t>
-      </w:r>
-      <w:r>
-        <w:rPr>
-          <w:rFonts w:ascii="Times New Roman" w:hAnsi="Times New Roman" w:cs="Times New Roman"/>
-          <w:sz w:val="24"/>
-          <w:szCs w:val="24"/>
-        </w:rPr>
-        <w:t xml:space="preserve"> ((RND5 – TRN4) + (RND5 – REC6</w:t>
-      </w:r>
-      <w:r>
-        <w:rPr>
-          <w:rFonts w:ascii="Times New Roman" w:hAnsi="Times New Roman" w:cs="Times New Roman"/>
-          <w:sz w:val="24"/>
-          <w:szCs w:val="24"/>
-        </w:rPr>
-        <w:t>)) / 2</w:t>
-      </w:r>
+        <w:t xml:space="preserve">ACC </w:t>
+      </w:r>
+      <w:proofErr w:type="spellStart"/>
+      <w:r>
+        <w:rPr>
+          <w:rFonts w:ascii="Times New Roman" w:hAnsi="Times New Roman" w:cs="Times New Roman"/>
+          <w:sz w:val="24"/>
+          <w:szCs w:val="24"/>
+        </w:rPr>
+        <w:t>training</w:t>
+      </w:r>
+      <w:proofErr w:type="spellEnd"/>
+      <w:r>
+        <w:rPr>
+          <w:rFonts w:ascii="Times New Roman" w:hAnsi="Times New Roman" w:cs="Times New Roman"/>
+          <w:sz w:val="24"/>
+          <w:szCs w:val="24"/>
+        </w:rPr>
+        <w:t>:</w:t>
+      </w:r>
+      <w:r>
+        <w:rPr>
+          <w:rFonts w:ascii="Times New Roman" w:hAnsi="Times New Roman" w:cs="Times New Roman"/>
+          <w:sz w:val="24"/>
+          <w:szCs w:val="24"/>
+        </w:rPr>
+        <w:t xml:space="preserve"> TRN4</w:t>
+      </w:r>
+      <w:r>
+        <w:rPr>
+          <w:rFonts w:ascii="Times New Roman" w:hAnsi="Times New Roman" w:cs="Times New Roman"/>
+          <w:sz w:val="24"/>
+          <w:szCs w:val="24"/>
+        </w:rPr>
+        <w:t xml:space="preserve"> – TRN1 vagy </w:t>
+      </w:r>
+      <w:proofErr w:type="spellStart"/>
+      <w:r>
+        <w:rPr>
+          <w:rFonts w:ascii="Times New Roman" w:hAnsi="Times New Roman" w:cs="Times New Roman"/>
+          <w:sz w:val="24"/>
+          <w:szCs w:val="24"/>
+        </w:rPr>
+        <w:t>residual</w:t>
+      </w:r>
+      <w:proofErr w:type="spellEnd"/>
+      <w:r>
+        <w:rPr>
+          <w:rFonts w:ascii="Times New Roman" w:hAnsi="Times New Roman" w:cs="Times New Roman"/>
+          <w:sz w:val="24"/>
+          <w:szCs w:val="24"/>
+        </w:rPr>
+        <w:t xml:space="preserve"> </w:t>
+      </w:r>
+      <w:proofErr w:type="spellStart"/>
+      <w:r>
+        <w:rPr>
+          <w:rFonts w:ascii="Times New Roman" w:hAnsi="Times New Roman" w:cs="Times New Roman"/>
+          <w:sz w:val="24"/>
+          <w:szCs w:val="24"/>
+        </w:rPr>
+        <w:t>change</w:t>
+      </w:r>
+      <w:proofErr w:type="spellEnd"/>
+      <w:r>
+        <w:rPr>
+          <w:rFonts w:ascii="Times New Roman" w:hAnsi="Times New Roman" w:cs="Times New Roman"/>
+          <w:sz w:val="24"/>
+          <w:szCs w:val="24"/>
+        </w:rPr>
+        <w:t xml:space="preserve"> </w:t>
+      </w:r>
+      <w:proofErr w:type="spellStart"/>
+      <w:r>
+        <w:rPr>
+          <w:rFonts w:ascii="Times New Roman" w:hAnsi="Times New Roman" w:cs="Times New Roman"/>
+          <w:sz w:val="24"/>
+          <w:szCs w:val="24"/>
+        </w:rPr>
+        <w:t>score</w:t>
+      </w:r>
+      <w:proofErr w:type="spellEnd"/>
     </w:p>
     <w:p>
       <w:pPr>
@@ -693,38 +1185,76 @@
           <w:szCs w:val="24"/>
         </w:rPr>
       </w:pPr>
-      <w:commentRangeStart w:id="6"/>
-      <w:r>
-        <w:rPr>
-          <w:rFonts w:ascii="Times New Roman" w:hAnsi="Times New Roman" w:cs="Times New Roman"/>
-          <w:sz w:val="24"/>
-          <w:szCs w:val="24"/>
-        </w:rPr>
-        <w:t>2AFC sentence</w:t>
-      </w:r>
-      <w:commentRangeEnd w:id="6"/>
-      <w:r>
-        <w:rPr>
-          <w:rStyle w:val="Jegyzethivatkozs"/>
-        </w:rPr>
-        <w:commentReference w:id="6"/>
-      </w:r>
-      <w:r>
-        <w:rPr>
-          <w:rFonts w:ascii="Times New Roman" w:hAnsi="Times New Roman" w:cs="Times New Roman"/>
-          <w:sz w:val="24"/>
-          <w:szCs w:val="24"/>
-        </w:rPr>
-        <w:t>:</w:t>
-      </w:r>
-      <w:r>
-        <w:rPr>
-          <w:rFonts w:ascii="Times New Roman" w:hAnsi="Times New Roman" w:cs="Times New Roman"/>
-          <w:sz w:val="24"/>
-          <w:szCs w:val="24"/>
-        </w:rPr>
-        <w:t xml:space="preserve"> mondat válaszok (0-1) átlaga</w:t>
-      </w:r>
+      <w:r>
+        <w:rPr>
+          <w:rFonts w:ascii="Times New Roman" w:hAnsi="Times New Roman" w:cs="Times New Roman"/>
+          <w:sz w:val="24"/>
+          <w:szCs w:val="24"/>
+        </w:rPr>
+        <w:t xml:space="preserve">ACC TRN-RND: </w:t>
+      </w:r>
+      <w:r>
+        <w:rPr>
+          <w:rFonts w:ascii="Times New Roman" w:hAnsi="Times New Roman" w:cs="Times New Roman"/>
+          <w:sz w:val="24"/>
+          <w:szCs w:val="24"/>
+        </w:rPr>
+        <w:t>RND5 – TRN4</w:t>
+      </w:r>
+      <w:r>
+        <w:rPr>
+          <w:rFonts w:ascii="Times New Roman" w:hAnsi="Times New Roman" w:cs="Times New Roman"/>
+          <w:sz w:val="24"/>
+          <w:szCs w:val="24"/>
+        </w:rPr>
+        <w:t xml:space="preserve"> vagy </w:t>
+      </w:r>
+      <w:proofErr w:type="spellStart"/>
+      <w:r>
+        <w:rPr>
+          <w:rFonts w:ascii="Times New Roman" w:hAnsi="Times New Roman" w:cs="Times New Roman"/>
+          <w:sz w:val="24"/>
+          <w:szCs w:val="24"/>
+        </w:rPr>
+        <w:t>residual</w:t>
+      </w:r>
+      <w:proofErr w:type="spellEnd"/>
+      <w:r>
+        <w:rPr>
+          <w:rFonts w:ascii="Times New Roman" w:hAnsi="Times New Roman" w:cs="Times New Roman"/>
+          <w:sz w:val="24"/>
+          <w:szCs w:val="24"/>
+        </w:rPr>
+        <w:t xml:space="preserve"> </w:t>
+      </w:r>
+      <w:proofErr w:type="spellStart"/>
+      <w:r>
+        <w:rPr>
+          <w:rFonts w:ascii="Times New Roman" w:hAnsi="Times New Roman" w:cs="Times New Roman"/>
+          <w:sz w:val="24"/>
+          <w:szCs w:val="24"/>
+        </w:rPr>
+        <w:t>change</w:t>
+      </w:r>
+      <w:proofErr w:type="spellEnd"/>
+      <w:r>
+        <w:rPr>
+          <w:rFonts w:ascii="Times New Roman" w:hAnsi="Times New Roman" w:cs="Times New Roman"/>
+          <w:sz w:val="24"/>
+          <w:szCs w:val="24"/>
+        </w:rPr>
+        <w:t xml:space="preserve"> </w:t>
+      </w:r>
+      <w:proofErr w:type="spellStart"/>
+      <w:r>
+        <w:rPr>
+          <w:rFonts w:ascii="Times New Roman" w:hAnsi="Times New Roman" w:cs="Times New Roman"/>
+          <w:sz w:val="24"/>
+          <w:szCs w:val="24"/>
+        </w:rPr>
+        <w:t>score</w:t>
+      </w:r>
+      <w:proofErr w:type="spellEnd"/>
     </w:p>
     <w:p>
       <w:pPr>
@@ -747,8 +1277,34 @@
           <w:sz w:val="24"/>
           <w:szCs w:val="24"/>
         </w:rPr>
-        <w:t>production:</w:t>
-      </w:r>
+        <w:t xml:space="preserve">ACC RND-REC: </w:t>
+      </w:r>
+      <w:r>
+        <w:rPr>
+          <w:rFonts w:ascii="Times New Roman" w:hAnsi="Times New Roman" w:cs="Times New Roman"/>
+          <w:sz w:val="24"/>
+          <w:szCs w:val="24"/>
+        </w:rPr>
+        <w:t>RND5 – REC6</w:t>
+      </w:r>
+      <w:r>
+        <w:rPr>
+          <w:rFonts w:ascii="Times New Roman" w:hAnsi="Times New Roman" w:cs="Times New Roman"/>
+          <w:sz w:val="24"/>
+          <w:szCs w:val="24"/>
+        </w:rPr>
+        <w:t xml:space="preserve"> vagy </w:t>
+      </w:r>
+      <w:proofErr w:type="spellStart"/>
+      <w:r>
+        <w:rPr>
+          <w:rFonts w:ascii="Times New Roman" w:hAnsi="Times New Roman" w:cs="Times New Roman"/>
+          <w:sz w:val="24"/>
+          <w:szCs w:val="24"/>
+        </w:rPr>
+        <w:t>residual</w:t>
+      </w:r>
+      <w:proofErr w:type="spellEnd"/>
       <w:r>
         <w:rPr>
           <w:rFonts w:ascii="Times New Roman" w:hAnsi="Times New Roman" w:cs="Times New Roman"/>
@@ -757,34 +1313,34 @@
         </w:rPr>
         <w:t xml:space="preserve"> </w:t>
       </w:r>
-      <w:r>
-        <w:rPr>
-          <w:rFonts w:ascii="Times New Roman" w:hAnsi="Times New Roman" w:cs="Times New Roman"/>
-          <w:sz w:val="24"/>
-          <w:szCs w:val="24"/>
-        </w:rPr>
-        <w:t>produkciós válaszok (0-1) átlaga</w:t>
-      </w:r>
-    </w:p>
-    <w:p>
-      <w:pPr>
-        <w:pStyle w:val="APAcmsor1"/>
-        <w:rPr>
-          <w:color w:val="auto"/>
-        </w:rPr>
-      </w:pPr>
-      <w:r>
-        <w:rPr>
-          <w:color w:val="auto"/>
-        </w:rPr>
-        <w:t xml:space="preserve">5. </w:t>
-      </w:r>
-      <w:r>
-        <w:rPr>
-          <w:color w:val="auto"/>
-        </w:rPr>
-        <w:t>Egyéb</w:t>
-      </w:r>
+      <w:proofErr w:type="spellStart"/>
+      <w:r>
+        <w:rPr>
+          <w:rFonts w:ascii="Times New Roman" w:hAnsi="Times New Roman" w:cs="Times New Roman"/>
+          <w:sz w:val="24"/>
+          <w:szCs w:val="24"/>
+        </w:rPr>
+        <w:t>change</w:t>
+      </w:r>
+      <w:proofErr w:type="spellEnd"/>
+      <w:r>
+        <w:rPr>
+          <w:rFonts w:ascii="Times New Roman" w:hAnsi="Times New Roman" w:cs="Times New Roman"/>
+          <w:sz w:val="24"/>
+          <w:szCs w:val="24"/>
+        </w:rPr>
+        <w:t xml:space="preserve"> </w:t>
+      </w:r>
+      <w:proofErr w:type="spellStart"/>
+      <w:r>
+        <w:rPr>
+          <w:rFonts w:ascii="Times New Roman" w:hAnsi="Times New Roman" w:cs="Times New Roman"/>
+          <w:sz w:val="24"/>
+          <w:szCs w:val="24"/>
+        </w:rPr>
+        <w:t>score</w:t>
+      </w:r>
+      <w:proofErr w:type="spellEnd"/>
     </w:p>
     <w:p>
       <w:pPr>
@@ -793,6 +1349,144 @@
           <w:ilvl w:val="0"/>
           <w:numId w:val="4"/>
         </w:numPr>
+        <w:spacing w:after="480"/>
+        <w:ind w:left="714" w:hanging="357"/>
+        <w:rPr>
+          <w:rFonts w:ascii="Times New Roman" w:hAnsi="Times New Roman" w:cs="Times New Roman"/>
+          <w:sz w:val="24"/>
+          <w:szCs w:val="24"/>
+        </w:rPr>
+      </w:pPr>
+      <w:commentRangeStart w:id="4"/>
+      <w:r>
+        <w:rPr>
+          <w:rFonts w:ascii="Times New Roman" w:hAnsi="Times New Roman" w:cs="Times New Roman"/>
+          <w:sz w:val="24"/>
+          <w:szCs w:val="24"/>
+        </w:rPr>
+        <w:t xml:space="preserve">2AFC </w:t>
+      </w:r>
+      <w:proofErr w:type="spellStart"/>
+      <w:r>
+        <w:rPr>
+          <w:rFonts w:ascii="Times New Roman" w:hAnsi="Times New Roman" w:cs="Times New Roman"/>
+          <w:sz w:val="24"/>
+          <w:szCs w:val="24"/>
+        </w:rPr>
+        <w:t>sentence</w:t>
+      </w:r>
+      <w:commentRangeEnd w:id="4"/>
+      <w:proofErr w:type="spellEnd"/>
+      <w:r>
+        <w:rPr>
+          <w:rStyle w:val="Jegyzethivatkozs"/>
+        </w:rPr>
+        <w:commentReference w:id="4"/>
+      </w:r>
+      <w:r>
+        <w:rPr>
+          <w:rFonts w:ascii="Times New Roman" w:hAnsi="Times New Roman" w:cs="Times New Roman"/>
+          <w:sz w:val="24"/>
+          <w:szCs w:val="24"/>
+        </w:rPr>
+        <w:t>:</w:t>
+      </w:r>
+      <w:r>
+        <w:rPr>
+          <w:rFonts w:ascii="Times New Roman" w:hAnsi="Times New Roman" w:cs="Times New Roman"/>
+          <w:sz w:val="24"/>
+          <w:szCs w:val="24"/>
+        </w:rPr>
+        <w:t xml:space="preserve"> mondat válaszok (0-1) átlaga</w:t>
+      </w:r>
+    </w:p>
+    <w:p>
+      <w:pPr>
+        <w:pStyle w:val="Listaszerbekezds"/>
+        <w:numPr>
+          <w:ilvl w:val="0"/>
+          <w:numId w:val="4"/>
+        </w:numPr>
+        <w:spacing w:after="480"/>
+        <w:ind w:left="714" w:hanging="357"/>
+        <w:rPr>
+          <w:rFonts w:ascii="Times New Roman" w:hAnsi="Times New Roman" w:cs="Times New Roman"/>
+          <w:sz w:val="24"/>
+          <w:szCs w:val="24"/>
+        </w:rPr>
+      </w:pPr>
+      <w:proofErr w:type="spellStart"/>
+      <w:r>
+        <w:rPr>
+          <w:rFonts w:ascii="Times New Roman" w:hAnsi="Times New Roman" w:cs="Times New Roman"/>
+          <w:sz w:val="24"/>
+          <w:szCs w:val="24"/>
+        </w:rPr>
+        <w:t>production</w:t>
+      </w:r>
+      <w:proofErr w:type="spellEnd"/>
+      <w:r>
+        <w:rPr>
+          <w:rFonts w:ascii="Times New Roman" w:hAnsi="Times New Roman" w:cs="Times New Roman"/>
+          <w:sz w:val="24"/>
+          <w:szCs w:val="24"/>
+        </w:rPr>
+        <w:t>:</w:t>
+      </w:r>
+      <w:r>
+        <w:rPr>
+          <w:rFonts w:ascii="Times New Roman" w:hAnsi="Times New Roman" w:cs="Times New Roman"/>
+          <w:sz w:val="24"/>
+          <w:szCs w:val="24"/>
+        </w:rPr>
+        <w:t xml:space="preserve"> </w:t>
+      </w:r>
+      <w:proofErr w:type="gramStart"/>
+      <w:r>
+        <w:rPr>
+          <w:rFonts w:ascii="Times New Roman" w:hAnsi="Times New Roman" w:cs="Times New Roman"/>
+          <w:sz w:val="24"/>
+          <w:szCs w:val="24"/>
+        </w:rPr>
+        <w:t>produkciós</w:t>
+      </w:r>
+      <w:proofErr w:type="gramEnd"/>
+      <w:r>
+        <w:rPr>
+          <w:rFonts w:ascii="Times New Roman" w:hAnsi="Times New Roman" w:cs="Times New Roman"/>
+          <w:sz w:val="24"/>
+          <w:szCs w:val="24"/>
+        </w:rPr>
+        <w:t xml:space="preserve"> válaszok (0-1) átlaga</w:t>
+      </w:r>
+    </w:p>
+    <w:p>
+      <w:pPr>
+        <w:pStyle w:val="APAcmsor1"/>
+        <w:rPr>
+          <w:color w:val="auto"/>
+        </w:rPr>
+      </w:pPr>
+      <w:r>
+        <w:rPr>
+          <w:color w:val="auto"/>
+        </w:rPr>
+        <w:t xml:space="preserve">5. </w:t>
+      </w:r>
+      <w:r>
+        <w:rPr>
+          <w:color w:val="auto"/>
+        </w:rPr>
+        <w:t>Egyéb</w:t>
+      </w:r>
+    </w:p>
+    <w:p>
+      <w:pPr>
+        <w:pStyle w:val="Listaszerbekezds"/>
+        <w:numPr>
+          <w:ilvl w:val="0"/>
+          <w:numId w:val="4"/>
+        </w:numPr>
       </w:pPr>
       <w:r>
         <w:rPr>
@@ -801,6 +1495,569 @@
         </w:rPr>
         <w:t>?</w:t>
       </w:r>
+    </w:p>
+    <w:p>
+      <w:pPr>
+        <w:pStyle w:val="APAcmsor1"/>
+        <w:rPr>
+          <w:color w:val="auto"/>
+        </w:rPr>
+      </w:pPr>
+      <w:r>
+        <w:rPr>
+          <w:color w:val="auto"/>
+        </w:rPr>
+        <w:t xml:space="preserve">6. </w:t>
+      </w:r>
+      <w:proofErr w:type="spellStart"/>
+      <w:r>
+        <w:rPr>
+          <w:color w:val="auto"/>
+        </w:rPr>
+        <w:t>Pszichometriai</w:t>
+      </w:r>
+      <w:proofErr w:type="spellEnd"/>
+      <w:r>
+        <w:rPr>
+          <w:color w:val="auto"/>
+        </w:rPr>
+        <w:t xml:space="preserve"> elemzés </w:t>
+      </w:r>
+      <w:proofErr w:type="spellStart"/>
+      <w:r>
+        <w:rPr>
+          <w:color w:val="auto"/>
+        </w:rPr>
+        <w:t>workflow</w:t>
+      </w:r>
+      <w:proofErr w:type="spellEnd"/>
+    </w:p>
+    <w:p>
+      <w:pPr>
+        <w:pStyle w:val="Listaszerbekezds"/>
+        <w:numPr>
+          <w:ilvl w:val="0"/>
+          <w:numId w:val="4"/>
+        </w:numPr>
+        <w:spacing w:after="480"/>
+        <w:ind w:left="714" w:hanging="357"/>
+        <w:rPr>
+          <w:rFonts w:ascii="Times New Roman" w:hAnsi="Times New Roman" w:cs="Times New Roman"/>
+          <w:sz w:val="24"/>
+          <w:szCs w:val="24"/>
+        </w:rPr>
+      </w:pPr>
+      <w:r>
+        <w:rPr>
+          <w:rFonts w:ascii="Times New Roman" w:hAnsi="Times New Roman" w:cs="Times New Roman"/>
+          <w:sz w:val="24"/>
+          <w:szCs w:val="24"/>
+        </w:rPr>
+        <w:t>1. Előszűrés és adattáblák összeállítása</w:t>
+      </w:r>
+    </w:p>
+    <w:p>
+      <w:pPr>
+        <w:pStyle w:val="Listaszerbekezds"/>
+        <w:numPr>
+          <w:ilvl w:val="0"/>
+          <w:numId w:val="4"/>
+        </w:numPr>
+        <w:spacing w:after="480"/>
+        <w:ind w:left="714" w:hanging="357"/>
+        <w:rPr>
+          <w:rFonts w:ascii="Times New Roman" w:hAnsi="Times New Roman" w:cs="Times New Roman"/>
+          <w:sz w:val="24"/>
+          <w:szCs w:val="24"/>
+        </w:rPr>
+      </w:pPr>
+      <w:r>
+        <w:rPr>
+          <w:rFonts w:ascii="Times New Roman" w:hAnsi="Times New Roman" w:cs="Times New Roman"/>
+          <w:sz w:val="24"/>
+          <w:szCs w:val="24"/>
+        </w:rPr>
+        <w:lastRenderedPageBreak/>
+        <w:t xml:space="preserve">2. Online indexeknél </w:t>
+      </w:r>
+      <w:proofErr w:type="spellStart"/>
+      <w:r>
+        <w:rPr>
+          <w:rFonts w:ascii="Times New Roman" w:hAnsi="Times New Roman" w:cs="Times New Roman"/>
+          <w:sz w:val="24"/>
+          <w:szCs w:val="24"/>
+        </w:rPr>
+        <w:t>difference</w:t>
+      </w:r>
+      <w:proofErr w:type="spellEnd"/>
+      <w:r>
+        <w:rPr>
+          <w:rFonts w:ascii="Times New Roman" w:hAnsi="Times New Roman" w:cs="Times New Roman"/>
+          <w:sz w:val="24"/>
+          <w:szCs w:val="24"/>
+        </w:rPr>
+        <w:t xml:space="preserve"> </w:t>
+      </w:r>
+      <w:proofErr w:type="spellStart"/>
+      <w:r>
+        <w:rPr>
+          <w:rFonts w:ascii="Times New Roman" w:hAnsi="Times New Roman" w:cs="Times New Roman"/>
+          <w:sz w:val="24"/>
+          <w:szCs w:val="24"/>
+        </w:rPr>
+        <w:t>score</w:t>
+      </w:r>
+      <w:proofErr w:type="spellEnd"/>
+      <w:r>
+        <w:rPr>
+          <w:rFonts w:ascii="Times New Roman" w:hAnsi="Times New Roman" w:cs="Times New Roman"/>
+          <w:sz w:val="24"/>
+          <w:szCs w:val="24"/>
+        </w:rPr>
+        <w:t xml:space="preserve"> vagy </w:t>
+      </w:r>
+      <w:proofErr w:type="spellStart"/>
+      <w:r>
+        <w:rPr>
+          <w:rFonts w:ascii="Times New Roman" w:hAnsi="Times New Roman" w:cs="Times New Roman"/>
+          <w:sz w:val="24"/>
+          <w:szCs w:val="24"/>
+        </w:rPr>
+        <w:t>residual</w:t>
+      </w:r>
+      <w:proofErr w:type="spellEnd"/>
+      <w:r>
+        <w:rPr>
+          <w:rFonts w:ascii="Times New Roman" w:hAnsi="Times New Roman" w:cs="Times New Roman"/>
+          <w:sz w:val="24"/>
+          <w:szCs w:val="24"/>
+        </w:rPr>
+        <w:t xml:space="preserve"> </w:t>
+      </w:r>
+      <w:proofErr w:type="spellStart"/>
+      <w:r>
+        <w:rPr>
+          <w:rFonts w:ascii="Times New Roman" w:hAnsi="Times New Roman" w:cs="Times New Roman"/>
+          <w:sz w:val="24"/>
+          <w:szCs w:val="24"/>
+        </w:rPr>
+        <w:t>change</w:t>
+      </w:r>
+      <w:proofErr w:type="spellEnd"/>
+      <w:r>
+        <w:rPr>
+          <w:rFonts w:ascii="Times New Roman" w:hAnsi="Times New Roman" w:cs="Times New Roman"/>
+          <w:sz w:val="24"/>
+          <w:szCs w:val="24"/>
+        </w:rPr>
+        <w:t xml:space="preserve"> </w:t>
+      </w:r>
+      <w:proofErr w:type="spellStart"/>
+      <w:r>
+        <w:rPr>
+          <w:rFonts w:ascii="Times New Roman" w:hAnsi="Times New Roman" w:cs="Times New Roman"/>
+          <w:sz w:val="24"/>
+          <w:szCs w:val="24"/>
+        </w:rPr>
+        <w:t>score</w:t>
+      </w:r>
+      <w:proofErr w:type="spellEnd"/>
+      <w:r>
+        <w:rPr>
+          <w:rFonts w:ascii="Times New Roman" w:hAnsi="Times New Roman" w:cs="Times New Roman"/>
+          <w:sz w:val="24"/>
+          <w:szCs w:val="24"/>
+        </w:rPr>
+        <w:t>? Split-</w:t>
+      </w:r>
+      <w:proofErr w:type="spellStart"/>
+      <w:r>
+        <w:rPr>
+          <w:rFonts w:ascii="Times New Roman" w:hAnsi="Times New Roman" w:cs="Times New Roman"/>
+          <w:sz w:val="24"/>
+          <w:szCs w:val="24"/>
+        </w:rPr>
+        <w:t>half</w:t>
+      </w:r>
+      <w:proofErr w:type="spellEnd"/>
+      <w:r>
+        <w:rPr>
+          <w:rFonts w:ascii="Times New Roman" w:hAnsi="Times New Roman" w:cs="Times New Roman"/>
+          <w:sz w:val="24"/>
+          <w:szCs w:val="24"/>
+        </w:rPr>
+        <w:t xml:space="preserve"> </w:t>
+      </w:r>
+      <w:proofErr w:type="spellStart"/>
+      <w:r>
+        <w:rPr>
+          <w:rFonts w:ascii="Times New Roman" w:hAnsi="Times New Roman" w:cs="Times New Roman"/>
+          <w:sz w:val="24"/>
+          <w:szCs w:val="24"/>
+        </w:rPr>
+        <w:t>reliability</w:t>
+      </w:r>
+      <w:proofErr w:type="spellEnd"/>
+      <w:r>
+        <w:rPr>
+          <w:rFonts w:ascii="Times New Roman" w:hAnsi="Times New Roman" w:cs="Times New Roman"/>
+          <w:sz w:val="24"/>
+          <w:szCs w:val="24"/>
+        </w:rPr>
+        <w:t xml:space="preserve"> elemzések</w:t>
+      </w:r>
+    </w:p>
+    <w:p>
+      <w:pPr>
+        <w:pStyle w:val="Listaszerbekezds"/>
+        <w:numPr>
+          <w:ilvl w:val="0"/>
+          <w:numId w:val="4"/>
+        </w:numPr>
+        <w:spacing w:after="480"/>
+        <w:ind w:left="714" w:hanging="357"/>
+        <w:rPr>
+          <w:rFonts w:ascii="Times New Roman" w:hAnsi="Times New Roman" w:cs="Times New Roman"/>
+          <w:sz w:val="24"/>
+          <w:szCs w:val="24"/>
+        </w:rPr>
+      </w:pPr>
+      <w:r>
+        <w:rPr>
+          <w:rFonts w:ascii="Times New Roman" w:hAnsi="Times New Roman" w:cs="Times New Roman"/>
+          <w:sz w:val="24"/>
+          <w:szCs w:val="24"/>
+        </w:rPr>
+        <w:t>3. Offline feladaton belül:</w:t>
+      </w:r>
+    </w:p>
+    <w:p>
+      <w:pPr>
+        <w:pStyle w:val="Listaszerbekezds"/>
+        <w:numPr>
+          <w:ilvl w:val="1"/>
+          <w:numId w:val="4"/>
+        </w:numPr>
+        <w:spacing w:after="480"/>
+        <w:rPr>
+          <w:rFonts w:ascii="Times New Roman" w:hAnsi="Times New Roman" w:cs="Times New Roman"/>
+          <w:sz w:val="24"/>
+          <w:szCs w:val="24"/>
+        </w:rPr>
+      </w:pPr>
+      <w:r>
+        <w:rPr>
+          <w:rFonts w:ascii="Times New Roman" w:hAnsi="Times New Roman" w:cs="Times New Roman"/>
+          <w:sz w:val="24"/>
+          <w:szCs w:val="24"/>
+        </w:rPr>
+        <w:t xml:space="preserve">2AFC feladat: </w:t>
+      </w:r>
+      <w:proofErr w:type="spellStart"/>
+      <w:r>
+        <w:rPr>
+          <w:rFonts w:ascii="Times New Roman" w:hAnsi="Times New Roman" w:cs="Times New Roman"/>
+          <w:sz w:val="24"/>
+          <w:szCs w:val="24"/>
+        </w:rPr>
+        <w:t>itemenként</w:t>
+      </w:r>
+      <w:proofErr w:type="spellEnd"/>
+      <w:r>
+        <w:rPr>
+          <w:rFonts w:ascii="Times New Roman" w:hAnsi="Times New Roman" w:cs="Times New Roman"/>
+          <w:sz w:val="24"/>
+          <w:szCs w:val="24"/>
+        </w:rPr>
+        <w:t xml:space="preserve"> belső </w:t>
+      </w:r>
+      <w:proofErr w:type="gramStart"/>
+      <w:r>
+        <w:rPr>
+          <w:rFonts w:ascii="Times New Roman" w:hAnsi="Times New Roman" w:cs="Times New Roman"/>
+          <w:sz w:val="24"/>
+          <w:szCs w:val="24"/>
+        </w:rPr>
+        <w:t>konzisztencia</w:t>
+      </w:r>
+      <w:proofErr w:type="gramEnd"/>
+      <w:r>
+        <w:rPr>
+          <w:rFonts w:ascii="Times New Roman" w:hAnsi="Times New Roman" w:cs="Times New Roman"/>
+          <w:sz w:val="24"/>
+          <w:szCs w:val="24"/>
+        </w:rPr>
+        <w:t xml:space="preserve"> vizsgálat, faktoranalízis: </w:t>
+      </w:r>
+      <w:proofErr w:type="spellStart"/>
+      <w:r>
+        <w:rPr>
+          <w:rFonts w:ascii="Times New Roman" w:hAnsi="Times New Roman" w:cs="Times New Roman"/>
+          <w:sz w:val="24"/>
+          <w:szCs w:val="24"/>
+        </w:rPr>
+        <w:t>confirmatory</w:t>
+      </w:r>
+      <w:proofErr w:type="spellEnd"/>
+      <w:r>
+        <w:rPr>
+          <w:rFonts w:ascii="Times New Roman" w:hAnsi="Times New Roman" w:cs="Times New Roman"/>
+          <w:sz w:val="24"/>
+          <w:szCs w:val="24"/>
+        </w:rPr>
+        <w:t xml:space="preserve"> / </w:t>
+      </w:r>
+      <w:proofErr w:type="spellStart"/>
+      <w:r>
+        <w:rPr>
+          <w:rFonts w:ascii="Times New Roman" w:hAnsi="Times New Roman" w:cs="Times New Roman"/>
+          <w:sz w:val="24"/>
+          <w:szCs w:val="24"/>
+        </w:rPr>
+        <w:t>exploratory</w:t>
+      </w:r>
+      <w:proofErr w:type="spellEnd"/>
+      <w:r>
+        <w:rPr>
+          <w:rFonts w:ascii="Times New Roman" w:hAnsi="Times New Roman" w:cs="Times New Roman"/>
+          <w:sz w:val="24"/>
+          <w:szCs w:val="24"/>
+        </w:rPr>
+        <w:t>?</w:t>
+      </w:r>
+    </w:p>
+    <w:p>
+      <w:pPr>
+        <w:pStyle w:val="Listaszerbekezds"/>
+        <w:numPr>
+          <w:ilvl w:val="2"/>
+          <w:numId w:val="4"/>
+        </w:numPr>
+        <w:spacing w:after="480"/>
+        <w:rPr>
+          <w:rFonts w:ascii="Times New Roman" w:hAnsi="Times New Roman" w:cs="Times New Roman"/>
+          <w:sz w:val="24"/>
+          <w:szCs w:val="24"/>
+        </w:rPr>
+      </w:pPr>
+      <w:r>
+        <w:rPr>
+          <w:rFonts w:ascii="Times New Roman" w:hAnsi="Times New Roman" w:cs="Times New Roman"/>
+          <w:sz w:val="24"/>
+          <w:szCs w:val="24"/>
+        </w:rPr>
+        <w:t xml:space="preserve">Indokolt a </w:t>
+      </w:r>
+      <w:proofErr w:type="spellStart"/>
+      <w:r>
+        <w:rPr>
+          <w:rFonts w:ascii="Times New Roman" w:hAnsi="Times New Roman" w:cs="Times New Roman"/>
+          <w:sz w:val="24"/>
+          <w:szCs w:val="24"/>
+        </w:rPr>
+        <w:t>sentences</w:t>
+      </w:r>
+      <w:proofErr w:type="spellEnd"/>
+      <w:r>
+        <w:rPr>
+          <w:rFonts w:ascii="Times New Roman" w:hAnsi="Times New Roman" w:cs="Times New Roman"/>
+          <w:sz w:val="24"/>
+          <w:szCs w:val="24"/>
+        </w:rPr>
+        <w:t xml:space="preserve"> indexen belül a külön </w:t>
+      </w:r>
+      <w:proofErr w:type="spellStart"/>
+      <w:r>
+        <w:rPr>
+          <w:rFonts w:ascii="Times New Roman" w:hAnsi="Times New Roman" w:cs="Times New Roman"/>
+          <w:sz w:val="24"/>
+          <w:szCs w:val="24"/>
+        </w:rPr>
+        <w:t>pair</w:t>
+      </w:r>
+      <w:proofErr w:type="spellEnd"/>
+      <w:r>
+        <w:rPr>
+          <w:rFonts w:ascii="Times New Roman" w:hAnsi="Times New Roman" w:cs="Times New Roman"/>
+          <w:sz w:val="24"/>
+          <w:szCs w:val="24"/>
+        </w:rPr>
+        <w:t xml:space="preserve">-old, </w:t>
+      </w:r>
+      <w:proofErr w:type="spellStart"/>
+      <w:r>
+        <w:rPr>
+          <w:rFonts w:ascii="Times New Roman" w:hAnsi="Times New Roman" w:cs="Times New Roman"/>
+          <w:sz w:val="24"/>
+          <w:szCs w:val="24"/>
+        </w:rPr>
+        <w:t>pair-new</w:t>
+      </w:r>
+      <w:proofErr w:type="spellEnd"/>
+      <w:r>
+        <w:rPr>
+          <w:rFonts w:ascii="Times New Roman" w:hAnsi="Times New Roman" w:cs="Times New Roman"/>
+          <w:sz w:val="24"/>
+          <w:szCs w:val="24"/>
+        </w:rPr>
+        <w:t xml:space="preserve">, </w:t>
+      </w:r>
+      <w:proofErr w:type="spellStart"/>
+      <w:r>
+        <w:rPr>
+          <w:rFonts w:ascii="Times New Roman" w:hAnsi="Times New Roman" w:cs="Times New Roman"/>
+          <w:sz w:val="24"/>
+          <w:szCs w:val="24"/>
+        </w:rPr>
+        <w:t>dependency</w:t>
+      </w:r>
+      <w:proofErr w:type="spellEnd"/>
+      <w:r>
+        <w:rPr>
+          <w:rFonts w:ascii="Times New Roman" w:hAnsi="Times New Roman" w:cs="Times New Roman"/>
+          <w:sz w:val="24"/>
+          <w:szCs w:val="24"/>
+        </w:rPr>
+        <w:t xml:space="preserve">-old, </w:t>
+      </w:r>
+      <w:proofErr w:type="spellStart"/>
+      <w:r>
+        <w:rPr>
+          <w:rFonts w:ascii="Times New Roman" w:hAnsi="Times New Roman" w:cs="Times New Roman"/>
+          <w:sz w:val="24"/>
+          <w:szCs w:val="24"/>
+        </w:rPr>
+        <w:t>dependency-new</w:t>
+      </w:r>
+      <w:proofErr w:type="spellEnd"/>
+      <w:r>
+        <w:rPr>
+          <w:rFonts w:ascii="Times New Roman" w:hAnsi="Times New Roman" w:cs="Times New Roman"/>
+          <w:sz w:val="24"/>
+          <w:szCs w:val="24"/>
+        </w:rPr>
+        <w:t>?</w:t>
+      </w:r>
+    </w:p>
+    <w:p>
+      <w:pPr>
+        <w:pStyle w:val="Listaszerbekezds"/>
+        <w:numPr>
+          <w:ilvl w:val="1"/>
+          <w:numId w:val="4"/>
+        </w:numPr>
+        <w:spacing w:after="480"/>
+        <w:rPr>
+          <w:rFonts w:ascii="Times New Roman" w:hAnsi="Times New Roman" w:cs="Times New Roman"/>
+          <w:sz w:val="24"/>
+          <w:szCs w:val="24"/>
+        </w:rPr>
+      </w:pPr>
+      <w:proofErr w:type="gramStart"/>
+      <w:r>
+        <w:rPr>
+          <w:rFonts w:ascii="Times New Roman" w:hAnsi="Times New Roman" w:cs="Times New Roman"/>
+          <w:sz w:val="24"/>
+          <w:szCs w:val="24"/>
+        </w:rPr>
+        <w:t>Produkciós</w:t>
+      </w:r>
+      <w:proofErr w:type="gramEnd"/>
+      <w:r>
+        <w:rPr>
+          <w:rFonts w:ascii="Times New Roman" w:hAnsi="Times New Roman" w:cs="Times New Roman"/>
+          <w:sz w:val="24"/>
+          <w:szCs w:val="24"/>
+        </w:rPr>
+        <w:t xml:space="preserve"> feladat: </w:t>
+      </w:r>
+      <w:proofErr w:type="spellStart"/>
+      <w:r>
+        <w:rPr>
+          <w:rFonts w:ascii="Times New Roman" w:hAnsi="Times New Roman" w:cs="Times New Roman"/>
+          <w:sz w:val="24"/>
+          <w:szCs w:val="24"/>
+        </w:rPr>
+        <w:t>itemenként</w:t>
+      </w:r>
+      <w:proofErr w:type="spellEnd"/>
+      <w:r>
+        <w:rPr>
+          <w:rFonts w:ascii="Times New Roman" w:hAnsi="Times New Roman" w:cs="Times New Roman"/>
+          <w:sz w:val="24"/>
+          <w:szCs w:val="24"/>
+        </w:rPr>
+        <w:t xml:space="preserve"> belső konzisztencia vizsgálat, faktoranalízis: </w:t>
+      </w:r>
+      <w:proofErr w:type="spellStart"/>
+      <w:r>
+        <w:rPr>
+          <w:rFonts w:ascii="Times New Roman" w:hAnsi="Times New Roman" w:cs="Times New Roman"/>
+          <w:sz w:val="24"/>
+          <w:szCs w:val="24"/>
+        </w:rPr>
+        <w:t>confirmatory</w:t>
+      </w:r>
+      <w:proofErr w:type="spellEnd"/>
+      <w:r>
+        <w:rPr>
+          <w:rFonts w:ascii="Times New Roman" w:hAnsi="Times New Roman" w:cs="Times New Roman"/>
+          <w:sz w:val="24"/>
+          <w:szCs w:val="24"/>
+        </w:rPr>
+        <w:t xml:space="preserve"> / </w:t>
+      </w:r>
+      <w:proofErr w:type="spellStart"/>
+      <w:r>
+        <w:rPr>
+          <w:rFonts w:ascii="Times New Roman" w:hAnsi="Times New Roman" w:cs="Times New Roman"/>
+          <w:sz w:val="24"/>
+          <w:szCs w:val="24"/>
+        </w:rPr>
+        <w:t>exploratory</w:t>
+      </w:r>
+      <w:proofErr w:type="spellEnd"/>
+      <w:r>
+        <w:rPr>
+          <w:rFonts w:ascii="Times New Roman" w:hAnsi="Times New Roman" w:cs="Times New Roman"/>
+          <w:sz w:val="24"/>
+          <w:szCs w:val="24"/>
+        </w:rPr>
+        <w:t>?</w:t>
+      </w:r>
+    </w:p>
+    <w:p>
+      <w:pPr>
+        <w:pStyle w:val="Listaszerbekezds"/>
+        <w:numPr>
+          <w:ilvl w:val="0"/>
+          <w:numId w:val="4"/>
+        </w:numPr>
+        <w:spacing w:after="480"/>
+        <w:rPr>
+          <w:rFonts w:ascii="Times New Roman" w:hAnsi="Times New Roman" w:cs="Times New Roman"/>
+          <w:sz w:val="24"/>
+          <w:szCs w:val="24"/>
+        </w:rPr>
+      </w:pPr>
+      <w:r>
+        <w:rPr>
+          <w:rFonts w:ascii="Times New Roman" w:hAnsi="Times New Roman" w:cs="Times New Roman"/>
+          <w:sz w:val="24"/>
+          <w:szCs w:val="24"/>
+        </w:rPr>
+        <w:t xml:space="preserve">4. </w:t>
+      </w:r>
+      <w:r>
+        <w:rPr>
+          <w:rFonts w:ascii="Times New Roman" w:hAnsi="Times New Roman" w:cs="Times New Roman"/>
+          <w:sz w:val="24"/>
+          <w:szCs w:val="24"/>
+        </w:rPr>
+        <w:t>?</w:t>
+      </w:r>
+      <w:bookmarkStart w:id="5" w:name="_GoBack"/>
+      <w:bookmarkEnd w:id="5"/>
     </w:p>
     <w:sectPr>
       <w:pgSz w:w="11906" w:h="16838"/>
@@ -844,11 +2101,9 @@
       <w:r>
         <w:t>?</w:t>
       </w:r>
-      <w:bookmarkStart w:id="2" w:name="_GoBack"/>
-      <w:bookmarkEnd w:id="2"/>
     </w:p>
   </w:comment>
-  <w:comment w:id="3" w:author="Kriszti" w:date="2022-12-07T17:28:00Z" w:initials="K">
+  <w:comment w:id="2" w:author="Kriszti" w:date="2022-12-07T18:01:00Z" w:initials="K">
     <w:p>
       <w:pPr>
         <w:pStyle w:val="Jegyzetszveg"/>
@@ -860,11 +2115,11 @@
         <w:annotationRef/>
       </w:r>
       <w:r>
-        <w:t>Vagy az egész tesztben, offline-ban és produkciósban sem?</w:t>
+        <w:t>Ez biztosan ez a feladat? Ha igen, mikortól?</w:t>
       </w:r>
     </w:p>
   </w:comment>
-  <w:comment w:id="4" w:author="Kriszti" w:date="2022-12-07T18:01:00Z" w:initials="K">
+  <w:comment w:id="3" w:author="Kriszti" w:date="2022-12-07T17:40:00Z" w:initials="K">
     <w:p>
       <w:pPr>
         <w:pStyle w:val="Jegyzetszveg"/>
@@ -875,12 +2130,95 @@
         </w:rPr>
         <w:annotationRef/>
       </w:r>
-      <w:r>
-        <w:t>Ez biztosan ez a feladat? Ha igen, mikortól?</w:t>
+      <w:proofErr w:type="gramStart"/>
+      <w:r>
+        <w:t>különbség</w:t>
+      </w:r>
+      <w:proofErr w:type="gramEnd"/>
+      <w:r>
+        <w:t xml:space="preserve"> legyen vagy </w:t>
+      </w:r>
+      <w:proofErr w:type="spellStart"/>
+      <w:r>
+        <w:t>residual</w:t>
+      </w:r>
+      <w:proofErr w:type="spellEnd"/>
+      <w:r>
+        <w:t xml:space="preserve"> </w:t>
+      </w:r>
+      <w:proofErr w:type="spellStart"/>
+      <w:r>
+        <w:t>change</w:t>
+      </w:r>
+      <w:proofErr w:type="spellEnd"/>
+      <w:r>
+        <w:t xml:space="preserve"> </w:t>
+      </w:r>
+      <w:proofErr w:type="spellStart"/>
+      <w:r>
+        <w:t>score</w:t>
+      </w:r>
+      <w:proofErr w:type="spellEnd"/>
+      <w:r>
+        <w:t>?</w:t>
+      </w:r>
+      <w:r>
+        <w:t xml:space="preserve"> </w:t>
+      </w:r>
+      <w:proofErr w:type="gramStart"/>
+      <w:r>
+        <w:t>melyiknek</w:t>
+      </w:r>
+      <w:proofErr w:type="gramEnd"/>
+      <w:r>
+        <w:t xml:space="preserve"> lesz jobb a </w:t>
+      </w:r>
+      <w:proofErr w:type="spellStart"/>
+      <w:r>
+        <w:t>reliabilitása</w:t>
+      </w:r>
+      <w:proofErr w:type="spellEnd"/>
+      <w:r>
+        <w:t>?</w:t>
+      </w:r>
+      <w:r>
+        <w:t xml:space="preserve"> </w:t>
+      </w:r>
+      <w:proofErr w:type="gramStart"/>
+      <w:r>
+        <w:t>ha</w:t>
+      </w:r>
+      <w:proofErr w:type="gramEnd"/>
+      <w:r>
+        <w:t xml:space="preserve"> </w:t>
+      </w:r>
+      <w:proofErr w:type="spellStart"/>
+      <w:r>
+        <w:t>residual</w:t>
+      </w:r>
+      <w:proofErr w:type="spellEnd"/>
+      <w:r>
+        <w:t xml:space="preserve"> </w:t>
+      </w:r>
+      <w:proofErr w:type="spellStart"/>
+      <w:r>
+        <w:t>change</w:t>
+      </w:r>
+      <w:proofErr w:type="spellEnd"/>
+      <w:r>
+        <w:t xml:space="preserve"> </w:t>
+      </w:r>
+      <w:proofErr w:type="spellStart"/>
+      <w:r>
+        <w:t>score</w:t>
+      </w:r>
+      <w:proofErr w:type="spellEnd"/>
+      <w:r>
+        <w:t>, nem okoz gondot, hogy csoporton belül nagy különbségek vannak (itt a csoporton belüli átlagos különbséghez vannak viszonyítva) normalizált reakcióidők?</w:t>
       </w:r>
     </w:p>
   </w:comment>
-  <w:comment w:id="5" w:author="Kriszti" w:date="2022-12-07T17:40:00Z" w:initials="K">
+  <w:comment w:id="4" w:author="Kriszti" w:date="2022-12-07T17:36:00Z" w:initials="K">
     <w:p>
       <w:pPr>
         <w:pStyle w:val="Jegyzetszveg"/>
@@ -892,38 +2230,58 @@
         <w:annotationRef/>
       </w:r>
       <w:r>
-        <w:t>különbség legyen vagy residual change score?</w:t>
-      </w:r>
-      <w:r>
-        <w:t xml:space="preserve"> melyiknek lesz jobb a reliabilitása?</w:t>
-      </w:r>
-      <w:r>
-        <w:t xml:space="preserve"> ha residual change score, nem okoz gondot, hogy csoporton belül nagy különbségek vannak (itt a csoporton belüli átlagos különbséghez vannak viszonyítva) normalizált reakcióidők?</w:t>
-      </w:r>
-    </w:p>
-  </w:comment>
-  <w:comment w:id="6" w:author="Kriszti" w:date="2022-12-07T17:36:00Z" w:initials="K">
-    <w:p>
-      <w:pPr>
-        <w:pStyle w:val="Jegyzetszveg"/>
-      </w:pPr>
-      <w:r>
-        <w:rPr>
-          <w:rStyle w:val="Jegyzethivatkozs"/>
-        </w:rPr>
-        <w:annotationRef/>
-      </w:r>
-      <w:r>
         <w:t xml:space="preserve">Legyen külön </w:t>
       </w:r>
-      <w:r>
-        <w:t>pair-old, pair-new, dependency-old, dependency-new</w:t>
-      </w:r>
+      <w:proofErr w:type="spellStart"/>
+      <w:r>
+        <w:t>pair</w:t>
+      </w:r>
+      <w:proofErr w:type="spellEnd"/>
+      <w:r>
+        <w:t xml:space="preserve">-old, </w:t>
+      </w:r>
+      <w:proofErr w:type="spellStart"/>
+      <w:r>
+        <w:t>pair-new</w:t>
+      </w:r>
+      <w:proofErr w:type="spellEnd"/>
+      <w:r>
+        <w:t xml:space="preserve">, </w:t>
+      </w:r>
+      <w:proofErr w:type="spellStart"/>
+      <w:r>
+        <w:t>dependency</w:t>
+      </w:r>
+      <w:proofErr w:type="spellEnd"/>
+      <w:r>
+        <w:t xml:space="preserve">-old, </w:t>
+      </w:r>
+      <w:proofErr w:type="spellStart"/>
+      <w:r>
+        <w:t>dependency-new</w:t>
+      </w:r>
+      <w:proofErr w:type="spellEnd"/>
       <w:r>
         <w:t>?</w:t>
       </w:r>
       <w:r>
-        <w:t xml:space="preserve"> Összesen és a faktoranalízis/reliabilitásvizsgálat szintjén?</w:t>
+        <w:t xml:space="preserve"> Összesen és a </w:t>
+      </w:r>
+      <w:proofErr w:type="gramStart"/>
+      <w:r>
+        <w:t>faktor</w:t>
+      </w:r>
+      <w:proofErr w:type="gramEnd"/>
+      <w:r>
+        <w:t>analízis/</w:t>
+      </w:r>
+      <w:proofErr w:type="spellStart"/>
+      <w:r>
+        <w:t>reliabilitásvizsgálat</w:t>
+      </w:r>
+      <w:proofErr w:type="spellEnd"/>
+      <w:r>
+        <w:t xml:space="preserve"> szintjén?</w:t>
       </w:r>
     </w:p>
   </w:comment>
@@ -934,7 +2292,6 @@
 <w15:commentsEx xmlns:wpc="http://schemas.microsoft.com/office/word/2010/wordprocessingCanvas" xmlns:cx="http://schemas.microsoft.com/office/drawing/2014/chartex" xmlns:mc="http://schemas.openxmlformats.org/markup-compatibility/2006" xmlns:o="urn:schemas-microsoft-com:office:office" xmlns:r="http://schemas.openxmlformats.org/officeDocument/2006/relationships" xmlns:m="http://schemas.openxmlformats.org/officeDocument/2006/math" xmlns:v="urn:schemas-microsoft-com:vml" xmlns:wp14="http://schemas.microsoft.com/office/word/2010/wordprocessingDrawing" xmlns:wp="http://schemas.openxmlformats.org/drawingml/2006/wordprocessingDrawing" xmlns:w10="urn:schemas-microsoft-com:office:word" xmlns:w="http://schemas.openxmlformats.org/wordprocessingml/2006/main" xmlns:w14="http://schemas.microsoft.com/office/word/2010/wordml" xmlns:w15="http://schemas.microsoft.com/office/word/2012/wordml" xmlns:w16se="http://schemas.microsoft.com/office/word/2015/wordml/symex" xmlns:wpg="http://schemas.microsoft.com/office/word/2010/wordprocessingGroup" xmlns:wpi="http://schemas.microsoft.com/office/word/2010/wordprocessingInk" xmlns:wne="http://schemas.microsoft.com/office/word/2006/wordml" xmlns:wps="http://schemas.microsoft.com/office/word/2010/wordprocessingShape" mc:Ignorable="w14 w15 w16se wp14">
   <w15:commentEx w15:paraId="3E739DC2" w15:done="0"/>
   <w15:commentEx w15:paraId="6E785339" w15:done="0"/>
-  <w15:commentEx w15:paraId="7F1CF09B" w15:done="0"/>
   <w15:commentEx w15:paraId="368E6ED4" w15:done="0"/>
   <w15:commentEx w15:paraId="14B48D21" w15:done="0"/>
   <w15:commentEx w15:paraId="49517F09" w15:done="0"/>
@@ -959,7 +2316,7 @@
         <w:rFonts w:ascii="Symbol" w:hAnsi="Symbol" w:hint="default"/>
       </w:rPr>
     </w:lvl>
-    <w:lvl w:ilvl="1" w:tplc="040E0003" w:tentative="1">
+    <w:lvl w:ilvl="1" w:tplc="040E0003">
       <w:start w:val="1"/>
       <w:numFmt w:val="bullet"/>
       <w:lvlText w:val="o"/>
@@ -971,7 +2328,7 @@
         <w:rFonts w:ascii="Courier New" w:hAnsi="Courier New" w:cs="Courier New" w:hint="default"/>
       </w:rPr>
     </w:lvl>
-    <w:lvl w:ilvl="2" w:tplc="040E0005" w:tentative="1">
+    <w:lvl w:ilvl="2" w:tplc="040E0005">
       <w:start w:val="1"/>
       <w:numFmt w:val="bullet"/>
       <w:lvlText w:val=""/>
@@ -1419,15 +2776,6 @@
   </w:num>
   <w:num w:numId="5">
     <w:abstractNumId w:val="0"/>
-    <w:lvlOverride w:ilvl="0"/>
-    <w:lvlOverride w:ilvl="1"/>
-    <w:lvlOverride w:ilvl="2"/>
-    <w:lvlOverride w:ilvl="3"/>
-    <w:lvlOverride w:ilvl="4"/>
-    <w:lvlOverride w:ilvl="5"/>
-    <w:lvlOverride w:ilvl="6"/>
-    <w:lvlOverride w:ilvl="7"/>
-    <w:lvlOverride w:ilvl="8"/>
   </w:num>
 </w:numbering>
 </file>

--- a/NAD_online_letterID/NAD_online_letterID_analysis.docx
+++ b/NAD_online_letterID/NAD_online_letterID_analysis.docx
@@ -905,23 +905,7 @@
           <w:sz w:val="24"/>
           <w:szCs w:val="24"/>
         </w:rPr>
-        <w:t xml:space="preserve"> RT TRN-RND: </w:t>
-      </w:r>
-      <w:r>
-        <w:rPr>
-          <w:rFonts w:ascii="Times New Roman" w:hAnsi="Times New Roman" w:cs="Times New Roman"/>
-          <w:sz w:val="24"/>
-          <w:szCs w:val="24"/>
-        </w:rPr>
-        <w:t>TRN4 – RND5</w:t>
-      </w:r>
-      <w:r>
-        <w:rPr>
-          <w:rFonts w:ascii="Times New Roman" w:hAnsi="Times New Roman" w:cs="Times New Roman"/>
-          <w:sz w:val="24"/>
-          <w:szCs w:val="24"/>
-        </w:rPr>
-        <w:t xml:space="preserve"> vagy </w:t>
+        <w:t xml:space="preserve"> RT TRN-RND: TRN4 – RND5 vagy </w:t>
       </w:r>
       <w:proofErr w:type="spellStart"/>
       <w:r>
@@ -1001,23 +985,7 @@
           <w:sz w:val="24"/>
           <w:szCs w:val="24"/>
         </w:rPr>
-        <w:t xml:space="preserve"> RT RND-REC: </w:t>
-      </w:r>
-      <w:r>
-        <w:rPr>
-          <w:rFonts w:ascii="Times New Roman" w:hAnsi="Times New Roman" w:cs="Times New Roman"/>
-          <w:sz w:val="24"/>
-          <w:szCs w:val="24"/>
-        </w:rPr>
-        <w:t>REC6 – RND5</w:t>
-      </w:r>
-      <w:r>
-        <w:rPr>
-          <w:rFonts w:ascii="Times New Roman" w:hAnsi="Times New Roman" w:cs="Times New Roman"/>
-          <w:sz w:val="24"/>
-          <w:szCs w:val="24"/>
-        </w:rPr>
-        <w:t xml:space="preserve"> vagy </w:t>
+        <w:t xml:space="preserve"> RT RND-REC: REC6 – RND5 vagy </w:t>
       </w:r>
       <w:proofErr w:type="spellStart"/>
       <w:r>
@@ -1105,23 +1073,7 @@
           <w:sz w:val="24"/>
           <w:szCs w:val="24"/>
         </w:rPr>
-        <w:t>:</w:t>
-      </w:r>
-      <w:r>
-        <w:rPr>
-          <w:rFonts w:ascii="Times New Roman" w:hAnsi="Times New Roman" w:cs="Times New Roman"/>
-          <w:sz w:val="24"/>
-          <w:szCs w:val="24"/>
-        </w:rPr>
-        <w:t xml:space="preserve"> TRN4</w:t>
-      </w:r>
-      <w:r>
-        <w:rPr>
-          <w:rFonts w:ascii="Times New Roman" w:hAnsi="Times New Roman" w:cs="Times New Roman"/>
-          <w:sz w:val="24"/>
-          <w:szCs w:val="24"/>
-        </w:rPr>
-        <w:t xml:space="preserve"> – TRN1 vagy </w:t>
+        <w:t xml:space="preserve">: TRN4 – TRN1 vagy </w:t>
       </w:r>
       <w:proofErr w:type="spellStart"/>
       <w:r>
@@ -1191,23 +1143,7 @@
           <w:sz w:val="24"/>
           <w:szCs w:val="24"/>
         </w:rPr>
-        <w:t xml:space="preserve">ACC TRN-RND: </w:t>
-      </w:r>
-      <w:r>
-        <w:rPr>
-          <w:rFonts w:ascii="Times New Roman" w:hAnsi="Times New Roman" w:cs="Times New Roman"/>
-          <w:sz w:val="24"/>
-          <w:szCs w:val="24"/>
-        </w:rPr>
-        <w:t>RND5 – TRN4</w:t>
-      </w:r>
-      <w:r>
-        <w:rPr>
-          <w:rFonts w:ascii="Times New Roman" w:hAnsi="Times New Roman" w:cs="Times New Roman"/>
-          <w:sz w:val="24"/>
-          <w:szCs w:val="24"/>
-        </w:rPr>
-        <w:t xml:space="preserve"> vagy </w:t>
+        <w:t xml:space="preserve">ACC TRN-RND: RND5 – TRN4 vagy </w:t>
       </w:r>
       <w:proofErr w:type="spellStart"/>
       <w:r>
@@ -1277,23 +1213,7 @@
           <w:sz w:val="24"/>
           <w:szCs w:val="24"/>
         </w:rPr>
-        <w:t xml:space="preserve">ACC RND-REC: </w:t>
-      </w:r>
-      <w:r>
-        <w:rPr>
-          <w:rFonts w:ascii="Times New Roman" w:hAnsi="Times New Roman" w:cs="Times New Roman"/>
-          <w:sz w:val="24"/>
-          <w:szCs w:val="24"/>
-        </w:rPr>
-        <w:t>RND5 – REC6</w:t>
-      </w:r>
-      <w:r>
-        <w:rPr>
-          <w:rFonts w:ascii="Times New Roman" w:hAnsi="Times New Roman" w:cs="Times New Roman"/>
-          <w:sz w:val="24"/>
-          <w:szCs w:val="24"/>
-        </w:rPr>
-        <w:t xml:space="preserve"> vagy </w:t>
+        <w:t xml:space="preserve">ACC RND-REC: RND5 – REC6 vagy </w:t>
       </w:r>
       <w:proofErr w:type="spellStart"/>
       <w:r>
@@ -1553,508 +1473,7 @@
           <w:sz w:val="24"/>
           <w:szCs w:val="24"/>
         </w:rPr>
-        <w:t>1. Előszűrés és adattáblák összeállítása</w:t>
-      </w:r>
-    </w:p>
-    <w:p>
-      <w:pPr>
-        <w:pStyle w:val="Listaszerbekezds"/>
-        <w:numPr>
-          <w:ilvl w:val="0"/>
-          <w:numId w:val="4"/>
-        </w:numPr>
-        <w:spacing w:after="480"/>
-        <w:ind w:left="714" w:hanging="357"/>
-        <w:rPr>
-          <w:rFonts w:ascii="Times New Roman" w:hAnsi="Times New Roman" w:cs="Times New Roman"/>
-          <w:sz w:val="24"/>
-          <w:szCs w:val="24"/>
-        </w:rPr>
-      </w:pPr>
-      <w:r>
-        <w:rPr>
-          <w:rFonts w:ascii="Times New Roman" w:hAnsi="Times New Roman" w:cs="Times New Roman"/>
-          <w:sz w:val="24"/>
-          <w:szCs w:val="24"/>
-        </w:rPr>
-        <w:lastRenderedPageBreak/>
-        <w:t xml:space="preserve">2. Online indexeknél </w:t>
-      </w:r>
-      <w:proofErr w:type="spellStart"/>
-      <w:r>
-        <w:rPr>
-          <w:rFonts w:ascii="Times New Roman" w:hAnsi="Times New Roman" w:cs="Times New Roman"/>
-          <w:sz w:val="24"/>
-          <w:szCs w:val="24"/>
-        </w:rPr>
-        <w:t>difference</w:t>
-      </w:r>
-      <w:proofErr w:type="spellEnd"/>
-      <w:r>
-        <w:rPr>
-          <w:rFonts w:ascii="Times New Roman" w:hAnsi="Times New Roman" w:cs="Times New Roman"/>
-          <w:sz w:val="24"/>
-          <w:szCs w:val="24"/>
-        </w:rPr>
-        <w:t xml:space="preserve"> </w:t>
-      </w:r>
-      <w:proofErr w:type="spellStart"/>
-      <w:r>
-        <w:rPr>
-          <w:rFonts w:ascii="Times New Roman" w:hAnsi="Times New Roman" w:cs="Times New Roman"/>
-          <w:sz w:val="24"/>
-          <w:szCs w:val="24"/>
-        </w:rPr>
-        <w:t>score</w:t>
-      </w:r>
-      <w:proofErr w:type="spellEnd"/>
-      <w:r>
-        <w:rPr>
-          <w:rFonts w:ascii="Times New Roman" w:hAnsi="Times New Roman" w:cs="Times New Roman"/>
-          <w:sz w:val="24"/>
-          <w:szCs w:val="24"/>
-        </w:rPr>
-        <w:t xml:space="preserve"> vagy </w:t>
-      </w:r>
-      <w:proofErr w:type="spellStart"/>
-      <w:r>
-        <w:rPr>
-          <w:rFonts w:ascii="Times New Roman" w:hAnsi="Times New Roman" w:cs="Times New Roman"/>
-          <w:sz w:val="24"/>
-          <w:szCs w:val="24"/>
-        </w:rPr>
-        <w:t>residual</w:t>
-      </w:r>
-      <w:proofErr w:type="spellEnd"/>
-      <w:r>
-        <w:rPr>
-          <w:rFonts w:ascii="Times New Roman" w:hAnsi="Times New Roman" w:cs="Times New Roman"/>
-          <w:sz w:val="24"/>
-          <w:szCs w:val="24"/>
-        </w:rPr>
-        <w:t xml:space="preserve"> </w:t>
-      </w:r>
-      <w:proofErr w:type="spellStart"/>
-      <w:r>
-        <w:rPr>
-          <w:rFonts w:ascii="Times New Roman" w:hAnsi="Times New Roman" w:cs="Times New Roman"/>
-          <w:sz w:val="24"/>
-          <w:szCs w:val="24"/>
-        </w:rPr>
-        <w:t>change</w:t>
-      </w:r>
-      <w:proofErr w:type="spellEnd"/>
-      <w:r>
-        <w:rPr>
-          <w:rFonts w:ascii="Times New Roman" w:hAnsi="Times New Roman" w:cs="Times New Roman"/>
-          <w:sz w:val="24"/>
-          <w:szCs w:val="24"/>
-        </w:rPr>
-        <w:t xml:space="preserve"> </w:t>
-      </w:r>
-      <w:proofErr w:type="spellStart"/>
-      <w:r>
-        <w:rPr>
-          <w:rFonts w:ascii="Times New Roman" w:hAnsi="Times New Roman" w:cs="Times New Roman"/>
-          <w:sz w:val="24"/>
-          <w:szCs w:val="24"/>
-        </w:rPr>
-        <w:t>score</w:t>
-      </w:r>
-      <w:proofErr w:type="spellEnd"/>
-      <w:r>
-        <w:rPr>
-          <w:rFonts w:ascii="Times New Roman" w:hAnsi="Times New Roman" w:cs="Times New Roman"/>
-          <w:sz w:val="24"/>
-          <w:szCs w:val="24"/>
-        </w:rPr>
-        <w:t>? Split-</w:t>
-      </w:r>
-      <w:proofErr w:type="spellStart"/>
-      <w:r>
-        <w:rPr>
-          <w:rFonts w:ascii="Times New Roman" w:hAnsi="Times New Roman" w:cs="Times New Roman"/>
-          <w:sz w:val="24"/>
-          <w:szCs w:val="24"/>
-        </w:rPr>
-        <w:t>half</w:t>
-      </w:r>
-      <w:proofErr w:type="spellEnd"/>
-      <w:r>
-        <w:rPr>
-          <w:rFonts w:ascii="Times New Roman" w:hAnsi="Times New Roman" w:cs="Times New Roman"/>
-          <w:sz w:val="24"/>
-          <w:szCs w:val="24"/>
-        </w:rPr>
-        <w:t xml:space="preserve"> </w:t>
-      </w:r>
-      <w:proofErr w:type="spellStart"/>
-      <w:r>
-        <w:rPr>
-          <w:rFonts w:ascii="Times New Roman" w:hAnsi="Times New Roman" w:cs="Times New Roman"/>
-          <w:sz w:val="24"/>
-          <w:szCs w:val="24"/>
-        </w:rPr>
-        <w:t>reliability</w:t>
-      </w:r>
-      <w:proofErr w:type="spellEnd"/>
-      <w:r>
-        <w:rPr>
-          <w:rFonts w:ascii="Times New Roman" w:hAnsi="Times New Roman" w:cs="Times New Roman"/>
-          <w:sz w:val="24"/>
-          <w:szCs w:val="24"/>
-        </w:rPr>
-        <w:t xml:space="preserve"> elemzések</w:t>
-      </w:r>
-    </w:p>
-    <w:p>
-      <w:pPr>
-        <w:pStyle w:val="Listaszerbekezds"/>
-        <w:numPr>
-          <w:ilvl w:val="0"/>
-          <w:numId w:val="4"/>
-        </w:numPr>
-        <w:spacing w:after="480"/>
-        <w:ind w:left="714" w:hanging="357"/>
-        <w:rPr>
-          <w:rFonts w:ascii="Times New Roman" w:hAnsi="Times New Roman" w:cs="Times New Roman"/>
-          <w:sz w:val="24"/>
-          <w:szCs w:val="24"/>
-        </w:rPr>
-      </w:pPr>
-      <w:r>
-        <w:rPr>
-          <w:rFonts w:ascii="Times New Roman" w:hAnsi="Times New Roman" w:cs="Times New Roman"/>
-          <w:sz w:val="24"/>
-          <w:szCs w:val="24"/>
-        </w:rPr>
-        <w:t>3. Offline feladaton belül:</w:t>
-      </w:r>
-    </w:p>
-    <w:p>
-      <w:pPr>
-        <w:pStyle w:val="Listaszerbekezds"/>
-        <w:numPr>
-          <w:ilvl w:val="1"/>
-          <w:numId w:val="4"/>
-        </w:numPr>
-        <w:spacing w:after="480"/>
-        <w:rPr>
-          <w:rFonts w:ascii="Times New Roman" w:hAnsi="Times New Roman" w:cs="Times New Roman"/>
-          <w:sz w:val="24"/>
-          <w:szCs w:val="24"/>
-        </w:rPr>
-      </w:pPr>
-      <w:r>
-        <w:rPr>
-          <w:rFonts w:ascii="Times New Roman" w:hAnsi="Times New Roman" w:cs="Times New Roman"/>
-          <w:sz w:val="24"/>
-          <w:szCs w:val="24"/>
-        </w:rPr>
-        <w:t xml:space="preserve">2AFC feladat: </w:t>
-      </w:r>
-      <w:proofErr w:type="spellStart"/>
-      <w:r>
-        <w:rPr>
-          <w:rFonts w:ascii="Times New Roman" w:hAnsi="Times New Roman" w:cs="Times New Roman"/>
-          <w:sz w:val="24"/>
-          <w:szCs w:val="24"/>
-        </w:rPr>
-        <w:t>itemenként</w:t>
-      </w:r>
-      <w:proofErr w:type="spellEnd"/>
-      <w:r>
-        <w:rPr>
-          <w:rFonts w:ascii="Times New Roman" w:hAnsi="Times New Roman" w:cs="Times New Roman"/>
-          <w:sz w:val="24"/>
-          <w:szCs w:val="24"/>
-        </w:rPr>
-        <w:t xml:space="preserve"> belső </w:t>
-      </w:r>
-      <w:proofErr w:type="gramStart"/>
-      <w:r>
-        <w:rPr>
-          <w:rFonts w:ascii="Times New Roman" w:hAnsi="Times New Roman" w:cs="Times New Roman"/>
-          <w:sz w:val="24"/>
-          <w:szCs w:val="24"/>
-        </w:rPr>
-        <w:t>konzisztencia</w:t>
-      </w:r>
-      <w:proofErr w:type="gramEnd"/>
-      <w:r>
-        <w:rPr>
-          <w:rFonts w:ascii="Times New Roman" w:hAnsi="Times New Roman" w:cs="Times New Roman"/>
-          <w:sz w:val="24"/>
-          <w:szCs w:val="24"/>
-        </w:rPr>
-        <w:t xml:space="preserve"> vizsgálat, faktoranalízis: </w:t>
-      </w:r>
-      <w:proofErr w:type="spellStart"/>
-      <w:r>
-        <w:rPr>
-          <w:rFonts w:ascii="Times New Roman" w:hAnsi="Times New Roman" w:cs="Times New Roman"/>
-          <w:sz w:val="24"/>
-          <w:szCs w:val="24"/>
-        </w:rPr>
-        <w:t>confirmatory</w:t>
-      </w:r>
-      <w:proofErr w:type="spellEnd"/>
-      <w:r>
-        <w:rPr>
-          <w:rFonts w:ascii="Times New Roman" w:hAnsi="Times New Roman" w:cs="Times New Roman"/>
-          <w:sz w:val="24"/>
-          <w:szCs w:val="24"/>
-        </w:rPr>
-        <w:t xml:space="preserve"> / </w:t>
-      </w:r>
-      <w:proofErr w:type="spellStart"/>
-      <w:r>
-        <w:rPr>
-          <w:rFonts w:ascii="Times New Roman" w:hAnsi="Times New Roman" w:cs="Times New Roman"/>
-          <w:sz w:val="24"/>
-          <w:szCs w:val="24"/>
-        </w:rPr>
-        <w:t>exploratory</w:t>
-      </w:r>
-      <w:proofErr w:type="spellEnd"/>
-      <w:r>
-        <w:rPr>
-          <w:rFonts w:ascii="Times New Roman" w:hAnsi="Times New Roman" w:cs="Times New Roman"/>
-          <w:sz w:val="24"/>
-          <w:szCs w:val="24"/>
-        </w:rPr>
-        <w:t>?</w:t>
-      </w:r>
-    </w:p>
-    <w:p>
-      <w:pPr>
-        <w:pStyle w:val="Listaszerbekezds"/>
-        <w:numPr>
-          <w:ilvl w:val="2"/>
-          <w:numId w:val="4"/>
-        </w:numPr>
-        <w:spacing w:after="480"/>
-        <w:rPr>
-          <w:rFonts w:ascii="Times New Roman" w:hAnsi="Times New Roman" w:cs="Times New Roman"/>
-          <w:sz w:val="24"/>
-          <w:szCs w:val="24"/>
-        </w:rPr>
-      </w:pPr>
-      <w:r>
-        <w:rPr>
-          <w:rFonts w:ascii="Times New Roman" w:hAnsi="Times New Roman" w:cs="Times New Roman"/>
-          <w:sz w:val="24"/>
-          <w:szCs w:val="24"/>
-        </w:rPr>
-        <w:t xml:space="preserve">Indokolt a </w:t>
-      </w:r>
-      <w:proofErr w:type="spellStart"/>
-      <w:r>
-        <w:rPr>
-          <w:rFonts w:ascii="Times New Roman" w:hAnsi="Times New Roman" w:cs="Times New Roman"/>
-          <w:sz w:val="24"/>
-          <w:szCs w:val="24"/>
-        </w:rPr>
-        <w:t>sentences</w:t>
-      </w:r>
-      <w:proofErr w:type="spellEnd"/>
-      <w:r>
-        <w:rPr>
-          <w:rFonts w:ascii="Times New Roman" w:hAnsi="Times New Roman" w:cs="Times New Roman"/>
-          <w:sz w:val="24"/>
-          <w:szCs w:val="24"/>
-        </w:rPr>
-        <w:t xml:space="preserve"> indexen belül a külön </w:t>
-      </w:r>
-      <w:proofErr w:type="spellStart"/>
-      <w:r>
-        <w:rPr>
-          <w:rFonts w:ascii="Times New Roman" w:hAnsi="Times New Roman" w:cs="Times New Roman"/>
-          <w:sz w:val="24"/>
-          <w:szCs w:val="24"/>
-        </w:rPr>
-        <w:t>pair</w:t>
-      </w:r>
-      <w:proofErr w:type="spellEnd"/>
-      <w:r>
-        <w:rPr>
-          <w:rFonts w:ascii="Times New Roman" w:hAnsi="Times New Roman" w:cs="Times New Roman"/>
-          <w:sz w:val="24"/>
-          <w:szCs w:val="24"/>
-        </w:rPr>
-        <w:t xml:space="preserve">-old, </w:t>
-      </w:r>
-      <w:proofErr w:type="spellStart"/>
-      <w:r>
-        <w:rPr>
-          <w:rFonts w:ascii="Times New Roman" w:hAnsi="Times New Roman" w:cs="Times New Roman"/>
-          <w:sz w:val="24"/>
-          <w:szCs w:val="24"/>
-        </w:rPr>
-        <w:t>pair-new</w:t>
-      </w:r>
-      <w:proofErr w:type="spellEnd"/>
-      <w:r>
-        <w:rPr>
-          <w:rFonts w:ascii="Times New Roman" w:hAnsi="Times New Roman" w:cs="Times New Roman"/>
-          <w:sz w:val="24"/>
-          <w:szCs w:val="24"/>
-        </w:rPr>
-        <w:t xml:space="preserve">, </w:t>
-      </w:r>
-      <w:proofErr w:type="spellStart"/>
-      <w:r>
-        <w:rPr>
-          <w:rFonts w:ascii="Times New Roman" w:hAnsi="Times New Roman" w:cs="Times New Roman"/>
-          <w:sz w:val="24"/>
-          <w:szCs w:val="24"/>
-        </w:rPr>
-        <w:t>dependency</w:t>
-      </w:r>
-      <w:proofErr w:type="spellEnd"/>
-      <w:r>
-        <w:rPr>
-          <w:rFonts w:ascii="Times New Roman" w:hAnsi="Times New Roman" w:cs="Times New Roman"/>
-          <w:sz w:val="24"/>
-          <w:szCs w:val="24"/>
-        </w:rPr>
-        <w:t xml:space="preserve">-old, </w:t>
-      </w:r>
-      <w:proofErr w:type="spellStart"/>
-      <w:r>
-        <w:rPr>
-          <w:rFonts w:ascii="Times New Roman" w:hAnsi="Times New Roman" w:cs="Times New Roman"/>
-          <w:sz w:val="24"/>
-          <w:szCs w:val="24"/>
-        </w:rPr>
-        <w:t>dependency-new</w:t>
-      </w:r>
-      <w:proofErr w:type="spellEnd"/>
-      <w:r>
-        <w:rPr>
-          <w:rFonts w:ascii="Times New Roman" w:hAnsi="Times New Roman" w:cs="Times New Roman"/>
-          <w:sz w:val="24"/>
-          <w:szCs w:val="24"/>
-        </w:rPr>
-        <w:t>?</w:t>
-      </w:r>
-    </w:p>
-    <w:p>
-      <w:pPr>
-        <w:pStyle w:val="Listaszerbekezds"/>
-        <w:numPr>
-          <w:ilvl w:val="1"/>
-          <w:numId w:val="4"/>
-        </w:numPr>
-        <w:spacing w:after="480"/>
-        <w:rPr>
-          <w:rFonts w:ascii="Times New Roman" w:hAnsi="Times New Roman" w:cs="Times New Roman"/>
-          <w:sz w:val="24"/>
-          <w:szCs w:val="24"/>
-        </w:rPr>
-      </w:pPr>
-      <w:proofErr w:type="gramStart"/>
-      <w:r>
-        <w:rPr>
-          <w:rFonts w:ascii="Times New Roman" w:hAnsi="Times New Roman" w:cs="Times New Roman"/>
-          <w:sz w:val="24"/>
-          <w:szCs w:val="24"/>
-        </w:rPr>
-        <w:t>Produkciós</w:t>
-      </w:r>
-      <w:proofErr w:type="gramEnd"/>
-      <w:r>
-        <w:rPr>
-          <w:rFonts w:ascii="Times New Roman" w:hAnsi="Times New Roman" w:cs="Times New Roman"/>
-          <w:sz w:val="24"/>
-          <w:szCs w:val="24"/>
-        </w:rPr>
-        <w:t xml:space="preserve"> feladat: </w:t>
-      </w:r>
-      <w:proofErr w:type="spellStart"/>
-      <w:r>
-        <w:rPr>
-          <w:rFonts w:ascii="Times New Roman" w:hAnsi="Times New Roman" w:cs="Times New Roman"/>
-          <w:sz w:val="24"/>
-          <w:szCs w:val="24"/>
-        </w:rPr>
-        <w:t>itemenként</w:t>
-      </w:r>
-      <w:proofErr w:type="spellEnd"/>
-      <w:r>
-        <w:rPr>
-          <w:rFonts w:ascii="Times New Roman" w:hAnsi="Times New Roman" w:cs="Times New Roman"/>
-          <w:sz w:val="24"/>
-          <w:szCs w:val="24"/>
-        </w:rPr>
-        <w:t xml:space="preserve"> belső konzisztencia vizsgálat, faktoranalízis: </w:t>
-      </w:r>
-      <w:proofErr w:type="spellStart"/>
-      <w:r>
-        <w:rPr>
-          <w:rFonts w:ascii="Times New Roman" w:hAnsi="Times New Roman" w:cs="Times New Roman"/>
-          <w:sz w:val="24"/>
-          <w:szCs w:val="24"/>
-        </w:rPr>
-        <w:t>confirmatory</w:t>
-      </w:r>
-      <w:proofErr w:type="spellEnd"/>
-      <w:r>
-        <w:rPr>
-          <w:rFonts w:ascii="Times New Roman" w:hAnsi="Times New Roman" w:cs="Times New Roman"/>
-          <w:sz w:val="24"/>
-          <w:szCs w:val="24"/>
-        </w:rPr>
-        <w:t xml:space="preserve"> / </w:t>
-      </w:r>
-      <w:proofErr w:type="spellStart"/>
-      <w:r>
-        <w:rPr>
-          <w:rFonts w:ascii="Times New Roman" w:hAnsi="Times New Roman" w:cs="Times New Roman"/>
-          <w:sz w:val="24"/>
-          <w:szCs w:val="24"/>
-        </w:rPr>
-        <w:t>exploratory</w:t>
-      </w:r>
-      <w:proofErr w:type="spellEnd"/>
-      <w:r>
-        <w:rPr>
-          <w:rFonts w:ascii="Times New Roman" w:hAnsi="Times New Roman" w:cs="Times New Roman"/>
-          <w:sz w:val="24"/>
-          <w:szCs w:val="24"/>
-        </w:rPr>
-        <w:t>?</w:t>
-      </w:r>
-    </w:p>
-    <w:p>
-      <w:pPr>
-        <w:pStyle w:val="Listaszerbekezds"/>
-        <w:numPr>
-          <w:ilvl w:val="0"/>
-          <w:numId w:val="4"/>
-        </w:numPr>
-        <w:spacing w:after="480"/>
-        <w:rPr>
-          <w:rFonts w:ascii="Times New Roman" w:hAnsi="Times New Roman" w:cs="Times New Roman"/>
-          <w:sz w:val="24"/>
-          <w:szCs w:val="24"/>
-        </w:rPr>
-      </w:pPr>
-      <w:r>
-        <w:rPr>
-          <w:rFonts w:ascii="Times New Roman" w:hAnsi="Times New Roman" w:cs="Times New Roman"/>
-          <w:sz w:val="24"/>
-          <w:szCs w:val="24"/>
-        </w:rPr>
-        <w:t xml:space="preserve">4. </w:t>
-      </w:r>
-      <w:r>
-        <w:rPr>
-          <w:rFonts w:ascii="Times New Roman" w:hAnsi="Times New Roman" w:cs="Times New Roman"/>
-          <w:sz w:val="24"/>
-          <w:szCs w:val="24"/>
-        </w:rPr>
-        <w:t>?</w:t>
+        <w:t>Lásd AGL</w:t>
       </w:r>
       <w:bookmarkStart w:id="5" w:name="_GoBack"/>
       <w:bookmarkEnd w:id="5"/>
